--- a/TG1_Rebeca.docx
+++ b/TG1_Rebeca.docx
@@ -657,7 +657,16 @@
         <w:t>Django</w:t>
       </w:r>
     </w:p>
-    <w:p>
+    <w:p/>
+    <w:p>
+      <w:pPr>
+        <w:rPr>
+          <w:rStyle w:val="Hipervnculo"/>
+        </w:rPr>
+      </w:pPr>
+      <w:r>
+        <w:t xml:space="preserve">Link: </w:t>
+      </w:r>
       <w:hyperlink r:id="rId9" w:history="1">
         <w:r>
           <w:rPr>
@@ -667,9 +676,209 @@
         </w:r>
       </w:hyperlink>
     </w:p>
+    <w:p>
+      <w:pPr>
+        <w:rPr>
+          <w:rStyle w:val="Hipervnculo"/>
+          <w:color w:val="auto"/>
+          <w:u w:val="none"/>
+        </w:rPr>
+      </w:pPr>
+      <w:r>
+        <w:rPr>
+          <w:rStyle w:val="Hipervnculo"/>
+          <w:color w:val="auto"/>
+          <w:u w:val="none"/>
+        </w:rPr>
+        <w:t>Se</w:t>
+      </w:r>
+      <w:r>
+        <w:rPr>
+          <w:rStyle w:val="Hipervnculo"/>
+          <w:u w:val="none"/>
+        </w:rPr>
+        <w:t xml:space="preserve"> </w:t>
+      </w:r>
+      <w:r>
+        <w:rPr>
+          <w:rStyle w:val="Hipervnculo"/>
+          <w:color w:val="auto"/>
+          <w:u w:val="none"/>
+        </w:rPr>
+        <w:t xml:space="preserve">trata de un curso que comprende 29 lecciones sobre Django, framework para aplicaciones web gratuitos y open source escrito en </w:t>
+      </w:r>
+      <w:r>
+        <w:rPr>
+          <w:rStyle w:val="Hipervnculo"/>
+          <w:color w:val="auto"/>
+          <w:u w:val="none"/>
+        </w:rPr>
+        <w:t xml:space="preserve">Python. A través de estos videos tutoriales se enseña a como instalar Django o como realizar nuestro primer </w:t>
+      </w:r>
+      <w:r>
+        <w:rPr>
+          <w:rStyle w:val="Hipervnculo"/>
+          <w:color w:val="auto"/>
+          <w:u w:val="none"/>
+        </w:rPr>
+        <w:t>proyecto. También nos dan la opción de registrarnos gratuitamente y generar todas las dudas que tengamos para que nos la resuelvan. Este curso se encuentra en la página web codigofacilito.com, calculamos que la duración media por cada lección esta entre 5 -6 min.</w:t>
+      </w:r>
+    </w:p>
+    <w:p>
+      <w:pPr>
+        <w:rPr>
+          <w:rStyle w:val="Hipervnculo"/>
+          <w:color w:val="auto"/>
+          <w:u w:val="none"/>
+        </w:rPr>
+      </w:pPr>
+      <w:r>
+        <w:rPr>
+          <w:rStyle w:val="Hipervnculo"/>
+          <w:color w:val="auto"/>
+          <w:u w:val="none"/>
+        </w:rPr>
+        <w:t xml:space="preserve">Algunos de los temas </w:t>
+      </w:r>
+      <w:r>
+        <w:rPr>
+          <w:rStyle w:val="Hipervnculo"/>
+          <w:color w:val="auto"/>
+          <w:u w:val="none"/>
+        </w:rPr>
+        <w:t xml:space="preserve"> que destacan es este curso son:</w:t>
+      </w:r>
+    </w:p>
+    <w:p>
+      <w:pPr>
+        <w:pStyle w:val="Prrafodelista"/>
+        <w:numPr>
+          <w:ilvl w:val="0"/>
+          <w:numId w:val="16"/>
+        </w:numPr>
+        <w:rPr>
+          <w:rStyle w:val="Hipervnculo"/>
+          <w:color w:val="auto"/>
+          <w:u w:val="none"/>
+        </w:rPr>
+      </w:pPr>
+      <w:r>
+        <w:rPr>
+          <w:rStyle w:val="Hipervnculo"/>
+          <w:color w:val="auto"/>
+          <w:u w:val="none"/>
+        </w:rPr>
+        <w:t>API Shell</w:t>
+      </w:r>
+    </w:p>
+    <w:p>
+      <w:pPr>
+        <w:pStyle w:val="Prrafodelista"/>
+        <w:numPr>
+          <w:ilvl w:val="0"/>
+          <w:numId w:val="16"/>
+        </w:numPr>
+        <w:rPr>
+          <w:rStyle w:val="Hipervnculo"/>
+          <w:color w:val="auto"/>
+          <w:u w:val="none"/>
+        </w:rPr>
+      </w:pPr>
+      <w:r>
+        <w:rPr>
+          <w:rStyle w:val="Hipervnculo"/>
+          <w:color w:val="auto"/>
+          <w:u w:val="none"/>
+        </w:rPr>
+        <w:t>Configurar URL’s para imágenes</w:t>
+      </w:r>
+    </w:p>
+    <w:p>
+      <w:pPr>
+        <w:pStyle w:val="Prrafodelista"/>
+        <w:numPr>
+          <w:ilvl w:val="0"/>
+          <w:numId w:val="16"/>
+        </w:numPr>
+        <w:rPr>
+          <w:rStyle w:val="Hipervnculo"/>
+          <w:color w:val="auto"/>
+          <w:u w:val="none"/>
+        </w:rPr>
+      </w:pPr>
+      <w:r>
+        <w:rPr>
+          <w:rStyle w:val="Hipervnculo"/>
+          <w:color w:val="auto"/>
+          <w:u w:val="none"/>
+        </w:rPr>
+        <w:t>Cache en Django</w:t>
+      </w:r>
+    </w:p>
+    <w:p>
+      <w:pPr>
+        <w:pStyle w:val="Prrafodelista"/>
+        <w:numPr>
+          <w:ilvl w:val="0"/>
+          <w:numId w:val="16"/>
+        </w:numPr>
+        <w:rPr>
+          <w:rStyle w:val="Hipervnculo"/>
+          <w:color w:val="auto"/>
+          <w:u w:val="none"/>
+        </w:rPr>
+      </w:pPr>
+      <w:r>
+        <w:rPr>
+          <w:rStyle w:val="Hipervnculo"/>
+          <w:color w:val="auto"/>
+          <w:u w:val="none"/>
+        </w:rPr>
+        <w:t>Las relaciones</w:t>
+      </w:r>
+    </w:p>
+    <w:p>
+      <w:pPr>
+        <w:pStyle w:val="Prrafodelista"/>
+        <w:numPr>
+          <w:ilvl w:val="0"/>
+          <w:numId w:val="16"/>
+        </w:numPr>
+        <w:rPr>
+          <w:rStyle w:val="Hipervnculo"/>
+          <w:color w:val="auto"/>
+          <w:u w:val="none"/>
+        </w:rPr>
+      </w:pPr>
+      <w:r>
+        <w:rPr>
+          <w:rStyle w:val="Hipervnculo"/>
+          <w:color w:val="auto"/>
+          <w:u w:val="none"/>
+        </w:rPr>
+        <w:t>Como instalar PIP</w:t>
+      </w:r>
+    </w:p>
+    <w:p>
+      <w:pPr>
+        <w:rPr>
+          <w:rStyle w:val="Hipervnculo"/>
+          <w:color w:val="auto"/>
+          <w:u w:val="none"/>
+        </w:rPr>
+      </w:pPr>
+      <w:r>
+        <w:rPr>
+          <w:rStyle w:val="Hipervnculo"/>
+          <w:color w:val="auto"/>
+          <w:u w:val="none"/>
+        </w:rPr>
+        <w:t>Entre otro más que nos ayudan a crear nuestro primer modelo y a trabajar con bases de datos.</w:t>
+      </w:r>
+    </w:p>
     <w:p/>
     <w:p>
-      <w:hyperlink r:id="rId10" w:history="1"/>
+      <w:hyperlink r:id="rId10" w:anchor="Zdhx0&amp;list=PL38CA7BD8CB5F3FF9" w:history="1"/>
       <w:r>
         <w:t xml:space="preserve"> </w:t>
       </w:r>
@@ -688,6 +897,9 @@
       </w:r>
     </w:p>
     <w:p>
+      <w:r>
+        <w:t xml:space="preserve">Link: </w:t>
+      </w:r>
       <w:hyperlink r:id="rId11" w:history="1">
         <w:r>
           <w:rPr>
@@ -697,7 +909,302 @@
         </w:r>
       </w:hyperlink>
     </w:p>
+    <w:p>
+      <w:r>
+        <w:t xml:space="preserve">El siguiente curso de video tutoriales totalmente gratuitos fue creado por </w:t>
+      </w:r>
+      <w:r>
+        <w:t>Jesús Conde Núñez,</w:t>
+      </w:r>
+      <w:r>
+        <w:t xml:space="preserve"> </w:t>
+      </w:r>
+      <w:r>
+        <w:t>creador del Portal Educativo Videotutoriales.com</w:t>
+      </w:r>
+      <w:r>
+        <w:t>.</w:t>
+      </w:r>
+      <w:r>
+        <w:t xml:space="preserve"> Se accede a través de google con el Gmail.</w:t>
+      </w:r>
+      <w:r>
+        <w:t xml:space="preserve"> </w:t>
+      </w:r>
+      <w:r>
+        <w:t xml:space="preserve">La duración total de este curso es de 30  </w:t>
+      </w:r>
+      <w:r>
+        <w:t>minutos</w:t>
+      </w:r>
+      <w:r>
+        <w:t xml:space="preserve"> repartidos en 21 clases que contiene la siguiente información:</w:t>
+      </w:r>
+    </w:p>
+    <w:p>
+      <w:pPr>
+        <w:pStyle w:val="Prrafodelista"/>
+        <w:numPr>
+          <w:ilvl w:val="0"/>
+          <w:numId w:val="17"/>
+        </w:numPr>
+      </w:pPr>
+      <w:r>
+        <w:t xml:space="preserve">¿Qué es y </w:t>
+      </w:r>
+      <w:r>
+        <w:t>cómo</w:t>
+      </w:r>
+      <w:r>
+        <w:t xml:space="preserve"> instalarlo?</w:t>
+      </w:r>
+    </w:p>
+    <w:p>
+      <w:pPr>
+        <w:pStyle w:val="Prrafodelista"/>
+        <w:numPr>
+          <w:ilvl w:val="0"/>
+          <w:numId w:val="17"/>
+        </w:numPr>
+      </w:pPr>
+      <w:r>
+        <w:t xml:space="preserve">Análisis de un proyecto </w:t>
+      </w:r>
+      <w:r>
+        <w:t>Django</w:t>
+      </w:r>
+    </w:p>
+    <w:p>
+      <w:pPr>
+        <w:pStyle w:val="Prrafodelista"/>
+        <w:numPr>
+          <w:ilvl w:val="0"/>
+          <w:numId w:val="17"/>
+        </w:numPr>
+      </w:pPr>
+      <w:r>
+        <w:t xml:space="preserve">Bases de datos </w:t>
+      </w:r>
+    </w:p>
+    <w:p>
+      <w:pPr>
+        <w:pStyle w:val="Prrafodelista"/>
+        <w:numPr>
+          <w:ilvl w:val="0"/>
+          <w:numId w:val="17"/>
+        </w:numPr>
+      </w:pPr>
+      <w:r>
+        <w:t>Creación y uso de modelos</w:t>
+      </w:r>
+    </w:p>
+    <w:p>
+      <w:pPr>
+        <w:pStyle w:val="Prrafodelista"/>
+        <w:numPr>
+          <w:ilvl w:val="0"/>
+          <w:numId w:val="17"/>
+        </w:numPr>
+      </w:pPr>
+      <w:r>
+        <w:t>Uso de la API Database</w:t>
+      </w:r>
+    </w:p>
+    <w:p>
+      <w:pPr>
+        <w:pStyle w:val="Prrafodelista"/>
+        <w:numPr>
+          <w:ilvl w:val="0"/>
+          <w:numId w:val="17"/>
+        </w:numPr>
+      </w:pPr>
+      <w:r>
+        <w:t>URLconf y Views</w:t>
+      </w:r>
+    </w:p>
+    <w:p>
+      <w:pPr>
+        <w:pStyle w:val="Prrafodelista"/>
+        <w:numPr>
+          <w:ilvl w:val="0"/>
+          <w:numId w:val="17"/>
+        </w:numPr>
+      </w:pPr>
+      <w:r>
+        <w:t>Añadir datos a Views desde Base Datos</w:t>
+      </w:r>
+    </w:p>
+    <w:p>
+      <w:pPr>
+        <w:pStyle w:val="Prrafodelista"/>
+        <w:numPr>
+          <w:ilvl w:val="0"/>
+          <w:numId w:val="17"/>
+        </w:numPr>
+      </w:pPr>
+      <w:r>
+        <w:t>Views, Exceptions y Shortcuts</w:t>
+      </w:r>
+    </w:p>
+    <w:p>
+      <w:pPr>
+        <w:pStyle w:val="Prrafodelista"/>
+        <w:numPr>
+          <w:ilvl w:val="0"/>
+          <w:numId w:val="17"/>
+        </w:numPr>
+      </w:pPr>
+      <w:r>
+        <w:t>Uso de Templates</w:t>
+      </w:r>
+    </w:p>
+    <w:p>
+      <w:pPr>
+        <w:pStyle w:val="Prrafodelista"/>
+        <w:numPr>
+          <w:ilvl w:val="0"/>
+          <w:numId w:val="17"/>
+        </w:numPr>
+      </w:pPr>
+      <w:r>
+        <w:t>Crear segunda Template</w:t>
+      </w:r>
+    </w:p>
+    <w:p>
+      <w:pPr>
+        <w:pStyle w:val="Prrafodelista"/>
+        <w:numPr>
+          <w:ilvl w:val="0"/>
+          <w:numId w:val="17"/>
+        </w:numPr>
+      </w:pPr>
+      <w:r>
+        <w:t>Imports y herencias en templates</w:t>
+      </w:r>
+    </w:p>
+    <w:p>
+      <w:pPr>
+        <w:pStyle w:val="Prrafodelista"/>
+        <w:numPr>
+          <w:ilvl w:val="0"/>
+          <w:numId w:val="17"/>
+        </w:numPr>
+      </w:pPr>
+      <w:r>
+        <w:t>El sitio de administración de Django</w:t>
+      </w:r>
+    </w:p>
+    <w:p>
+      <w:pPr>
+        <w:pStyle w:val="Prrafodelista"/>
+        <w:numPr>
+          <w:ilvl w:val="0"/>
+          <w:numId w:val="17"/>
+        </w:numPr>
+      </w:pPr>
+      <w:r>
+        <w:t>Personalizar panel de administración</w:t>
+      </w:r>
+    </w:p>
+    <w:p>
+      <w:pPr>
+        <w:pStyle w:val="Prrafodelista"/>
+        <w:numPr>
+          <w:ilvl w:val="0"/>
+          <w:numId w:val="17"/>
+        </w:numPr>
+      </w:pPr>
+      <w:r>
+        <w:t>Uso de formularios</w:t>
+      </w:r>
+    </w:p>
+    <w:p>
+      <w:pPr>
+        <w:pStyle w:val="Prrafodelista"/>
+        <w:numPr>
+          <w:ilvl w:val="0"/>
+          <w:numId w:val="17"/>
+        </w:numPr>
+      </w:pPr>
+      <w:r>
+        <w:lastRenderedPageBreak/>
+        <w:t>Persistir datos de formularios</w:t>
+      </w:r>
+    </w:p>
+    <w:p>
+      <w:pPr>
+        <w:pStyle w:val="Prrafodelista"/>
+        <w:numPr>
+          <w:ilvl w:val="0"/>
+          <w:numId w:val="17"/>
+        </w:numPr>
+      </w:pPr>
+      <w:r>
+        <w:t>Uso de modelForm</w:t>
+      </w:r>
+    </w:p>
+    <w:p>
+      <w:pPr>
+        <w:pStyle w:val="Prrafodelista"/>
+        <w:numPr>
+          <w:ilvl w:val="0"/>
+          <w:numId w:val="17"/>
+        </w:numPr>
+      </w:pPr>
+      <w:r>
+        <w:t>Crear página para editar preguntas</w:t>
+      </w:r>
+    </w:p>
+    <w:p>
+      <w:pPr>
+        <w:pStyle w:val="Prrafodelista"/>
+        <w:numPr>
+          <w:ilvl w:val="0"/>
+          <w:numId w:val="17"/>
+        </w:numPr>
+      </w:pPr>
+      <w:r>
+        <w:t>Personalizar estilos formulario</w:t>
+      </w:r>
+    </w:p>
+    <w:p>
+      <w:pPr>
+        <w:pStyle w:val="Prrafodelista"/>
+        <w:numPr>
+          <w:ilvl w:val="0"/>
+          <w:numId w:val="17"/>
+        </w:numPr>
+      </w:pPr>
+      <w:r>
+        <w:t>Crear sistema de login</w:t>
+      </w:r>
+    </w:p>
+    <w:p>
+      <w:pPr>
+        <w:pStyle w:val="Prrafodelista"/>
+        <w:numPr>
+          <w:ilvl w:val="0"/>
+          <w:numId w:val="17"/>
+        </w:numPr>
+      </w:pPr>
+      <w:r>
+        <w:t>Crear página de inicio</w:t>
+      </w:r>
+    </w:p>
+    <w:p>
+      <w:pPr>
+        <w:pStyle w:val="Prrafodelista"/>
+        <w:numPr>
+          <w:ilvl w:val="0"/>
+          <w:numId w:val="17"/>
+        </w:numPr>
+      </w:pPr>
+      <w:r>
+        <w:t>Restringir acceso a paginas</w:t>
+      </w:r>
+    </w:p>
     <w:p/>
+    <w:p/>
     <w:p>
       <w:pPr>
         <w:pStyle w:val="Ttulo3"/>
@@ -707,90 +1214,215 @@
         <w:t xml:space="preserve">5.2.3 </w:t>
       </w:r>
       <w:r>
-        <w:t xml:space="preserve">Curso gratuito n sobre la tecnología </w:t>
+        <w:t>Curso gratuito 3</w:t>
+      </w:r>
+      <w:r>
+        <w:t xml:space="preserve"> sobre la tecnología </w:t>
       </w:r>
       <w:bookmarkEnd w:id="8"/>
       <w:r>
         <w:t>Django</w:t>
       </w:r>
-      <w:bookmarkStart w:id="9" w:name="_GoBack"/>
+    </w:p>
+    <w:p/>
+    <w:p>
+      <w:r>
+        <w:t xml:space="preserve">Link: </w:t>
+      </w:r>
+      <w:hyperlink r:id="rId12" w:history="1">
+        <w:r>
+          <w:rPr>
+            <w:rStyle w:val="Hipervnculo"/>
+          </w:rPr>
+          <w:t>http://codehero.co/django-desde-cero-modelos-y-base-de-datos/</w:t>
+        </w:r>
+      </w:hyperlink>
+    </w:p>
+    <w:p>
+      <w:r>
+        <w:t>Se trata de un curso rápido y sencillo con una duración de 25 minutos para principiantes con el uso de Django. Abarca menos temas que los anteriores pero el aprendizaje es más dinámico ya que se trata de un manual en el que nos proporciona ejemplos además de código ya picado para facilitarnos el trabajo.</w:t>
+      </w:r>
+    </w:p>
+    <w:p>
+      <w:pPr>
+        <w:numPr>
+          <w:ilvl w:val="0"/>
+          <w:numId w:val="18"/>
+        </w:numPr>
+        <w:spacing w:before="100" w:beforeAutospacing="1" w:after="100" w:afterAutospacing="1" w:line="300" w:lineRule="atLeast"/>
+      </w:pPr>
+      <w:r>
+        <w:t>I</w:t>
+      </w:r>
+      <w:r>
+        <w:t>nstalación</w:t>
+      </w:r>
+      <w:r>
+        <w:t xml:space="preserve"> y herramientas</w:t>
+      </w:r>
+    </w:p>
+    <w:p>
+      <w:pPr>
+        <w:numPr>
+          <w:ilvl w:val="0"/>
+          <w:numId w:val="18"/>
+        </w:numPr>
+        <w:spacing w:before="100" w:beforeAutospacing="1" w:after="100" w:afterAutospacing="1" w:line="300" w:lineRule="atLeast"/>
+      </w:pPr>
+      <w:hyperlink r:id="rId13" w:history="1">
+        <w:r>
+          <w:t>Modelos y Base de Datos</w:t>
+        </w:r>
+      </w:hyperlink>
+    </w:p>
+    <w:p>
+      <w:pPr>
+        <w:numPr>
+          <w:ilvl w:val="0"/>
+          <w:numId w:val="18"/>
+        </w:numPr>
+        <w:spacing w:before="100" w:beforeAutospacing="1" w:after="100" w:afterAutospacing="1" w:line="300" w:lineRule="atLeast"/>
+      </w:pPr>
+      <w:hyperlink r:id="rId14" w:history="1">
+        <w:r>
+          <w:t>Vistas Dinámicas</w:t>
+        </w:r>
+      </w:hyperlink>
+    </w:p>
+    <w:p>
+      <w:pPr>
+        <w:numPr>
+          <w:ilvl w:val="0"/>
+          <w:numId w:val="18"/>
+        </w:numPr>
+        <w:spacing w:before="100" w:beforeAutospacing="1" w:after="100" w:afterAutospacing="1" w:line="300" w:lineRule="atLeast"/>
+      </w:pPr>
+      <w:hyperlink r:id="rId15" w:history="1">
+        <w:r>
+          <w:t>Sitio de Administración</w:t>
+        </w:r>
+      </w:hyperlink>
+    </w:p>
+    <w:p>
+      <w:pPr>
+        <w:numPr>
+          <w:ilvl w:val="0"/>
+          <w:numId w:val="18"/>
+        </w:numPr>
+        <w:spacing w:before="100" w:beforeAutospacing="1" w:after="100" w:afterAutospacing="1" w:line="300" w:lineRule="atLeast"/>
+      </w:pPr>
+      <w:hyperlink r:id="rId16" w:history="1">
+        <w:r>
+          <w:t>Formularios (Forms)</w:t>
+        </w:r>
+      </w:hyperlink>
+    </w:p>
+    <w:p>
+      <w:pPr>
+        <w:numPr>
+          <w:ilvl w:val="0"/>
+          <w:numId w:val="18"/>
+        </w:numPr>
+        <w:spacing w:before="100" w:beforeAutospacing="1" w:after="100" w:afterAutospacing="1" w:line="300" w:lineRule="atLeast"/>
+      </w:pPr>
+      <w:hyperlink r:id="rId17" w:history="1">
+        <w:r>
+          <w:t>Urls Avanzadas</w:t>
+        </w:r>
+      </w:hyperlink>
+    </w:p>
+    <w:p>
+      <w:pPr>
+        <w:numPr>
+          <w:ilvl w:val="0"/>
+          <w:numId w:val="18"/>
+        </w:numPr>
+        <w:spacing w:before="100" w:beforeAutospacing="1" w:after="100" w:afterAutospacing="1" w:line="300" w:lineRule="atLeast"/>
+      </w:pPr>
+      <w:hyperlink r:id="rId18" w:history="1">
+        <w:r>
+          <w:t>Validaciones de formulario</w:t>
+        </w:r>
+      </w:hyperlink>
+    </w:p>
+    <w:p>
+      <w:pPr>
+        <w:numPr>
+          <w:ilvl w:val="0"/>
+          <w:numId w:val="18"/>
+        </w:numPr>
+        <w:spacing w:before="100" w:beforeAutospacing="1" w:after="100" w:afterAutospacing="1" w:line="300" w:lineRule="atLeast"/>
+      </w:pPr>
+      <w:hyperlink r:id="rId19" w:history="1">
+        <w:r>
+          <w:t>Relaciones o Asociaciones en Base de Datos (Parte I)</w:t>
+        </w:r>
+      </w:hyperlink>
+    </w:p>
+    <w:p>
+      <w:pPr>
+        <w:numPr>
+          <w:ilvl w:val="0"/>
+          <w:numId w:val="18"/>
+        </w:numPr>
+        <w:spacing w:before="100" w:beforeAutospacing="1" w:after="100" w:afterAutospacing="1" w:line="300" w:lineRule="atLeast"/>
+      </w:pPr>
+      <w:hyperlink r:id="rId20" w:history="1">
+        <w:r>
+          <w:t>Relaciones o Asociaciones en Base de Datos (Parte II)</w:t>
+        </w:r>
+      </w:hyperlink>
+    </w:p>
+    <w:p/>
+    <w:p>
+      <w:pPr>
+        <w:pStyle w:val="Ttulo3"/>
+      </w:pPr>
+    </w:p>
+    <w:p>
+      <w:pPr>
+        <w:pStyle w:val="Ttulo2"/>
+      </w:pPr>
+      <w:bookmarkStart w:id="9" w:name="_Toc444537726"/>
+      <w:r>
+        <w:t>5.3 Cursos</w:t>
+      </w:r>
+      <w:r>
+        <w:t xml:space="preserve"> </w:t>
+      </w:r>
+      <w:r>
+        <w:t xml:space="preserve">gratuitos </w:t>
+      </w:r>
+      <w:r>
+        <w:t>sobre la tecnología</w:t>
+      </w:r>
+      <w:r>
+        <w:t xml:space="preserve"> </w:t>
+      </w:r>
       <w:bookmarkEnd w:id="9"/>
-    </w:p>
-    <w:p>
-      <w:r>
-        <w:fldChar w:fldCharType="begin"/>
-      </w:r>
-      <w:r>
-        <w:instrText xml:space="preserve"> HYPERLINK "</w:instrText>
-      </w:r>
-      <w:r>
-        <w:instrText>http://codehero.co/django-desde-cero-modelos-y-base-de-datos/</w:instrText>
-      </w:r>
-      <w:r>
-        <w:instrText xml:space="preserve">" </w:instrText>
-      </w:r>
-      <w:r>
-        <w:fldChar w:fldCharType="separate"/>
-      </w:r>
-      <w:r>
-        <w:rPr>
-          <w:rStyle w:val="Hipervnculo"/>
-        </w:rPr>
-        <w:t>http://codehero.co/django-desde-cero-modelos-y-base-de-datos/</w:t>
-      </w:r>
-      <w:r>
-        <w:fldChar w:fldCharType="end"/>
+      <w:r>
+        <w:t>Node.js</w:t>
       </w:r>
     </w:p>
     <w:p>
       <w:pPr>
         <w:pStyle w:val="Ttulo3"/>
       </w:pPr>
-    </w:p>
-    <w:p>
-      <w:pPr>
-        <w:pStyle w:val="Ttulo2"/>
-      </w:pPr>
-      <w:bookmarkStart w:id="10" w:name="_Toc444537726"/>
-      <w:r>
-        <w:t>5.3 Cursos</w:t>
-      </w:r>
-      <w:r>
-        <w:t xml:space="preserve"> </w:t>
-      </w:r>
-      <w:r>
-        <w:t xml:space="preserve">gratuitos </w:t>
-      </w:r>
-      <w:r>
-        <w:t>sobre la tecnología</w:t>
-      </w:r>
-      <w:r>
-        <w:t xml:space="preserve"> </w:t>
+      <w:bookmarkStart w:id="10" w:name="_Toc444537727"/>
+      <w:r>
+        <w:t xml:space="preserve">5.3.1 Curso gratuito 1 sobre la tecnología </w:t>
       </w:r>
       <w:bookmarkEnd w:id="10"/>
       <w:r>
         <w:t>Node.js</w:t>
       </w:r>
     </w:p>
-    <w:p>
-      <w:pPr>
-        <w:pStyle w:val="Ttulo3"/>
-      </w:pPr>
-      <w:bookmarkStart w:id="11" w:name="_Toc444537727"/>
-      <w:r>
-        <w:t xml:space="preserve">5.3.1 Curso gratuito 1 sobre la tecnología </w:t>
-      </w:r>
-      <w:bookmarkEnd w:id="11"/>
-      <w:r>
-        <w:t>Node.js</w:t>
-      </w:r>
-    </w:p>
     <w:p/>
     <w:p>
       <w:r>
         <w:t xml:space="preserve">Link: </w:t>
       </w:r>
-      <w:hyperlink r:id="rId12" w:history="1">
+      <w:hyperlink r:id="rId21" w:history="1">
         <w:r>
           <w:rPr>
             <w:rStyle w:val="Hipervnculo"/>
@@ -855,6 +1487,7 @@
         </w:numPr>
       </w:pPr>
       <w:r>
+        <w:lastRenderedPageBreak/>
         <w:t>Introducción a node.js</w:t>
       </w:r>
     </w:p>
@@ -1049,7 +1682,6 @@
         </w:numPr>
       </w:pPr>
       <w:r>
-        <w:lastRenderedPageBreak/>
         <w:t xml:space="preserve">Cliente HTTP y </w:t>
       </w:r>
       <w:proofErr w:type="spellStart"/>
@@ -1112,15 +1744,7 @@
       </w:r>
       <w:proofErr w:type="spellEnd"/>
       <w:r>
-        <w:t xml:space="preserve"> de </w:t>
-      </w:r>
-      <w:proofErr w:type="spellStart"/>
-      <w:r>
-        <w:t>Views</w:t>
-      </w:r>
-      <w:proofErr w:type="spellEnd"/>
-      <w:r>
-        <w:t xml:space="preserve"> para Node.js</w:t>
+        <w:t xml:space="preserve"> de Views para Node.js</w:t>
       </w:r>
     </w:p>
     <w:p>
@@ -1339,14 +1963,16 @@
       </w:pPr>
       <w:r>
         <w:rPr>
+          <w:noProof/>
           <w:lang w:eastAsia="es-ES"/>
         </w:rPr>
+        <w:lastRenderedPageBreak/>
         <w:drawing>
           <wp:inline distT="0" distB="0" distL="0" distR="0" wp14:anchorId="0E6AC7AB" wp14:editId="317AA664">
             <wp:extent cx="4572000" cy="3429000"/>
             <wp:effectExtent l="0" t="0" r="0" b="0"/>
             <wp:docPr id="2" name="Vídeo 2">
-              <a:hlinkClick xmlns:a="http://schemas.openxmlformats.org/drawingml/2006/main" r:id="rId13"/>
+              <a:hlinkClick xmlns:a="http://schemas.openxmlformats.org/drawingml/2006/main" r:id="rId22"/>
             </wp:docPr>
             <wp:cNvGraphicFramePr>
               <a:graphicFrameLocks xmlns:a="http://schemas.openxmlformats.org/drawingml/2006/main" noChangeAspect="1"/>
@@ -1359,7 +1985,7 @@
                     <pic:cNvPicPr/>
                   </pic:nvPicPr>
                   <pic:blipFill>
-                    <a:blip r:embed="rId14">
+                    <a:blip r:embed="rId23">
                       <a:extLst>
                         <a:ext uri="{28A0092B-C50C-407E-A947-70E740481C1C}">
                           <a14:useLocalDpi xmlns:a14="http://schemas.microsoft.com/office/drawing/2010/main" val="0"/>
@@ -1395,12 +2021,11 @@
       <w:pPr>
         <w:pStyle w:val="Ttulo3"/>
       </w:pPr>
-      <w:bookmarkStart w:id="12" w:name="_Toc444537728"/>
-      <w:r>
-        <w:lastRenderedPageBreak/>
+      <w:bookmarkStart w:id="11" w:name="_Toc444537728"/>
+      <w:r>
         <w:t xml:space="preserve">5.3.2 Curso gratuito 2 sobre la tecnología </w:t>
       </w:r>
-      <w:bookmarkEnd w:id="12"/>
+      <w:bookmarkEnd w:id="11"/>
       <w:r>
         <w:t>Node.js</w:t>
       </w:r>
@@ -1409,7 +2034,7 @@
       <w:r>
         <w:t xml:space="preserve">Link: </w:t>
       </w:r>
-      <w:hyperlink r:id="rId15" w:history="1">
+      <w:hyperlink r:id="rId24" w:history="1">
         <w:r>
           <w:rPr>
             <w:rStyle w:val="Hipervnculo"/>
@@ -1429,7 +2054,7 @@
       </w:r>
     </w:p>
     <w:p>
-      <w:hyperlink r:id="rId16" w:history="1">
+      <w:hyperlink r:id="rId25" w:history="1">
         <w:r>
           <w:rPr>
             <w:rStyle w:val="Hipervnculo"/>
@@ -1443,15 +2068,20 @@
       <w:pPr>
         <w:pStyle w:val="Ttulo3"/>
       </w:pPr>
-      <w:bookmarkStart w:id="13" w:name="_Toc444537729"/>
+      <w:bookmarkStart w:id="12" w:name="_Toc444537729"/>
       <w:r>
         <w:t>5.3.3</w:t>
       </w:r>
       <w:r>
-        <w:t xml:space="preserve"> Curso gratuito n sobre la tecnología </w:t>
-      </w:r>
+        <w:t xml:space="preserve"> Curso gratuito 3 </w:t>
+      </w:r>
+      <w:bookmarkStart w:id="13" w:name="_GoBack"/>
       <w:bookmarkEnd w:id="13"/>
       <w:r>
+        <w:t xml:space="preserve">sobre la tecnología </w:t>
+      </w:r>
+      <w:bookmarkEnd w:id="12"/>
+      <w:r>
         <w:t>Node.js</w:t>
       </w:r>
     </w:p>
@@ -1459,7 +2089,7 @@
       <w:r>
         <w:t xml:space="preserve">Link: </w:t>
       </w:r>
-      <w:hyperlink r:id="rId17" w:history="1">
+      <w:hyperlink r:id="rId26" w:history="1">
         <w:r>
           <w:rPr>
             <w:rStyle w:val="Hipervnculo"/>
@@ -1486,7 +2116,11 @@
         <w:t xml:space="preserve"> es la instalación de node.js, son unos videos tutoriales creados por Josematube que se trata de un canal </w:t>
       </w:r>
       <w:r>
-        <w:t xml:space="preserve">lleno de tutoriales de arendizaje.Los videos son cortos de una duración media de 5 minutos además de aclarativos ya que va explicando los conceptos al mismo tiempo que </w:t>
+        <w:t xml:space="preserve">lleno de tutoriales de arendizaje.Los videos son cortos de </w:t>
+      </w:r>
+      <w:r>
+        <w:lastRenderedPageBreak/>
+        <w:t xml:space="preserve">una duración media de 5 minutos además de aclarativos ya que va explicando los conceptos al mismo tiempo que </w:t>
       </w:r>
       <w:proofErr w:type="spellStart"/>
       <w:r>
@@ -1863,7 +2497,6 @@
     <w:p/>
     <w:p>
       <w:r>
-        <w:lastRenderedPageBreak/>
         <w:t>Con este sencillo curso se aprende a llegar al usuario y al interés de este por node.js además de que aprendan y se inicie en este web framework.</w:t>
       </w:r>
     </w:p>
@@ -1879,7 +2512,7 @@
             <wp:extent cx="4572000" cy="3429000"/>
             <wp:effectExtent l="0" t="0" r="0" b="0"/>
             <wp:docPr id="5" name="Vídeo 5">
-              <a:hlinkClick xmlns:a="http://schemas.openxmlformats.org/drawingml/2006/main" r:id="rId18"/>
+              <a:hlinkClick xmlns:a="http://schemas.openxmlformats.org/drawingml/2006/main" r:id="rId27"/>
             </wp:docPr>
             <wp:cNvGraphicFramePr>
               <a:graphicFrameLocks xmlns:a="http://schemas.openxmlformats.org/drawingml/2006/main" noChangeAspect="1"/>
@@ -1892,7 +2525,7 @@
                     <pic:cNvPicPr/>
                   </pic:nvPicPr>
                   <pic:blipFill>
-                    <a:blip r:embed="rId19">
+                    <a:blip r:embed="rId28">
                       <a:extLst>
                         <a:ext uri="{28A0092B-C50C-407E-A947-70E740481C1C}">
                           <a14:useLocalDpi xmlns:a14="http://schemas.microsoft.com/office/drawing/2010/main" val="0"/>
@@ -2306,6 +2939,205 @@
     </w:lvl>
   </w:abstractNum>
   <w:abstractNum w:abstractNumId="4" w15:restartNumberingAfterBreak="0">
+    <w:nsid w:val="1C5C25A4"/>
+    <w:multiLevelType w:val="multilevel"/>
+    <w:tmpl w:val="8C262AAA"/>
+    <w:lvl w:ilvl="0">
+      <w:start w:val="1"/>
+      <w:numFmt w:val="decimal"/>
+      <w:lvlText w:val="%1."/>
+      <w:lvlJc w:val="left"/>
+      <w:pPr>
+        <w:tabs>
+          <w:tab w:val="num" w:pos="720"/>
+        </w:tabs>
+        <w:ind w:left="720" w:hanging="360"/>
+      </w:pPr>
+    </w:lvl>
+    <w:lvl w:ilvl="1" w:tentative="1">
+      <w:start w:val="1"/>
+      <w:numFmt w:val="decimal"/>
+      <w:lvlText w:val="%2."/>
+      <w:lvlJc w:val="left"/>
+      <w:pPr>
+        <w:tabs>
+          <w:tab w:val="num" w:pos="1440"/>
+        </w:tabs>
+        <w:ind w:left="1440" w:hanging="360"/>
+      </w:pPr>
+    </w:lvl>
+    <w:lvl w:ilvl="2" w:tentative="1">
+      <w:start w:val="1"/>
+      <w:numFmt w:val="decimal"/>
+      <w:lvlText w:val="%3."/>
+      <w:lvlJc w:val="left"/>
+      <w:pPr>
+        <w:tabs>
+          <w:tab w:val="num" w:pos="2160"/>
+        </w:tabs>
+        <w:ind w:left="2160" w:hanging="360"/>
+      </w:pPr>
+    </w:lvl>
+    <w:lvl w:ilvl="3" w:tentative="1">
+      <w:start w:val="1"/>
+      <w:numFmt w:val="decimal"/>
+      <w:lvlText w:val="%4."/>
+      <w:lvlJc w:val="left"/>
+      <w:pPr>
+        <w:tabs>
+          <w:tab w:val="num" w:pos="2880"/>
+        </w:tabs>
+        <w:ind w:left="2880" w:hanging="360"/>
+      </w:pPr>
+    </w:lvl>
+    <w:lvl w:ilvl="4" w:tentative="1">
+      <w:start w:val="1"/>
+      <w:numFmt w:val="decimal"/>
+      <w:lvlText w:val="%5."/>
+      <w:lvlJc w:val="left"/>
+      <w:pPr>
+        <w:tabs>
+          <w:tab w:val="num" w:pos="3600"/>
+        </w:tabs>
+        <w:ind w:left="3600" w:hanging="360"/>
+      </w:pPr>
+    </w:lvl>
+    <w:lvl w:ilvl="5" w:tentative="1">
+      <w:start w:val="1"/>
+      <w:numFmt w:val="decimal"/>
+      <w:lvlText w:val="%6."/>
+      <w:lvlJc w:val="left"/>
+      <w:pPr>
+        <w:tabs>
+          <w:tab w:val="num" w:pos="4320"/>
+        </w:tabs>
+        <w:ind w:left="4320" w:hanging="360"/>
+      </w:pPr>
+    </w:lvl>
+    <w:lvl w:ilvl="6" w:tentative="1">
+      <w:start w:val="1"/>
+      <w:numFmt w:val="decimal"/>
+      <w:lvlText w:val="%7."/>
+      <w:lvlJc w:val="left"/>
+      <w:pPr>
+        <w:tabs>
+          <w:tab w:val="num" w:pos="5040"/>
+        </w:tabs>
+        <w:ind w:left="5040" w:hanging="360"/>
+      </w:pPr>
+    </w:lvl>
+    <w:lvl w:ilvl="7" w:tentative="1">
+      <w:start w:val="1"/>
+      <w:numFmt w:val="decimal"/>
+      <w:lvlText w:val="%8."/>
+      <w:lvlJc w:val="left"/>
+      <w:pPr>
+        <w:tabs>
+          <w:tab w:val="num" w:pos="5760"/>
+        </w:tabs>
+        <w:ind w:left="5760" w:hanging="360"/>
+      </w:pPr>
+    </w:lvl>
+    <w:lvl w:ilvl="8" w:tentative="1">
+      <w:start w:val="1"/>
+      <w:numFmt w:val="decimal"/>
+      <w:lvlText w:val="%9."/>
+      <w:lvlJc w:val="left"/>
+      <w:pPr>
+        <w:tabs>
+          <w:tab w:val="num" w:pos="6480"/>
+        </w:tabs>
+        <w:ind w:left="6480" w:hanging="360"/>
+      </w:pPr>
+    </w:lvl>
+  </w:abstractNum>
+  <w:abstractNum w:abstractNumId="5" w15:restartNumberingAfterBreak="0">
+    <w:nsid w:val="20075630"/>
+    <w:multiLevelType w:val="hybridMultilevel"/>
+    <w:tmpl w:val="795E9A50"/>
+    <w:lvl w:ilvl="0" w:tplc="0C0A000F">
+      <w:start w:val="1"/>
+      <w:numFmt w:val="decimal"/>
+      <w:lvlText w:val="%1."/>
+      <w:lvlJc w:val="left"/>
+      <w:pPr>
+        <w:ind w:left="720" w:hanging="360"/>
+      </w:pPr>
+    </w:lvl>
+    <w:lvl w:ilvl="1" w:tplc="0C0A0019" w:tentative="1">
+      <w:start w:val="1"/>
+      <w:numFmt w:val="lowerLetter"/>
+      <w:lvlText w:val="%2."/>
+      <w:lvlJc w:val="left"/>
+      <w:pPr>
+        <w:ind w:left="1440" w:hanging="360"/>
+      </w:pPr>
+    </w:lvl>
+    <w:lvl w:ilvl="2" w:tplc="0C0A001B" w:tentative="1">
+      <w:start w:val="1"/>
+      <w:numFmt w:val="lowerRoman"/>
+      <w:lvlText w:val="%3."/>
+      <w:lvlJc w:val="right"/>
+      <w:pPr>
+        <w:ind w:left="2160" w:hanging="180"/>
+      </w:pPr>
+    </w:lvl>
+    <w:lvl w:ilvl="3" w:tplc="0C0A000F" w:tentative="1">
+      <w:start w:val="1"/>
+      <w:numFmt w:val="decimal"/>
+      <w:lvlText w:val="%4."/>
+      <w:lvlJc w:val="left"/>
+      <w:pPr>
+        <w:ind w:left="2880" w:hanging="360"/>
+      </w:pPr>
+    </w:lvl>
+    <w:lvl w:ilvl="4" w:tplc="0C0A0019" w:tentative="1">
+      <w:start w:val="1"/>
+      <w:numFmt w:val="lowerLetter"/>
+      <w:lvlText w:val="%5."/>
+      <w:lvlJc w:val="left"/>
+      <w:pPr>
+        <w:ind w:left="3600" w:hanging="360"/>
+      </w:pPr>
+    </w:lvl>
+    <w:lvl w:ilvl="5" w:tplc="0C0A001B" w:tentative="1">
+      <w:start w:val="1"/>
+      <w:numFmt w:val="lowerRoman"/>
+      <w:lvlText w:val="%6."/>
+      <w:lvlJc w:val="right"/>
+      <w:pPr>
+        <w:ind w:left="4320" w:hanging="180"/>
+      </w:pPr>
+    </w:lvl>
+    <w:lvl w:ilvl="6" w:tplc="0C0A000F" w:tentative="1">
+      <w:start w:val="1"/>
+      <w:numFmt w:val="decimal"/>
+      <w:lvlText w:val="%7."/>
+      <w:lvlJc w:val="left"/>
+      <w:pPr>
+        <w:ind w:left="5040" w:hanging="360"/>
+      </w:pPr>
+    </w:lvl>
+    <w:lvl w:ilvl="7" w:tplc="0C0A0019" w:tentative="1">
+      <w:start w:val="1"/>
+      <w:numFmt w:val="lowerLetter"/>
+      <w:lvlText w:val="%8."/>
+      <w:lvlJc w:val="left"/>
+      <w:pPr>
+        <w:ind w:left="5760" w:hanging="360"/>
+      </w:pPr>
+    </w:lvl>
+    <w:lvl w:ilvl="8" w:tplc="0C0A001B" w:tentative="1">
+      <w:start w:val="1"/>
+      <w:numFmt w:val="lowerRoman"/>
+      <w:lvlText w:val="%9."/>
+      <w:lvlJc w:val="right"/>
+      <w:pPr>
+        <w:ind w:left="6480" w:hanging="180"/>
+      </w:pPr>
+    </w:lvl>
+  </w:abstractNum>
+  <w:abstractNum w:abstractNumId="6" w15:restartNumberingAfterBreak="0">
     <w:nsid w:val="23D85773"/>
     <w:multiLevelType w:val="hybridMultilevel"/>
     <w:tmpl w:val="1ECCC264"/>
@@ -2391,7 +3223,7 @@
       </w:pPr>
     </w:lvl>
   </w:abstractNum>
-  <w:abstractNum w:abstractNumId="5" w15:restartNumberingAfterBreak="0">
+  <w:abstractNum w:abstractNumId="7" w15:restartNumberingAfterBreak="0">
     <w:nsid w:val="27424962"/>
     <w:multiLevelType w:val="hybridMultilevel"/>
     <w:tmpl w:val="D282833A"/>
@@ -2477,7 +3309,7 @@
       </w:pPr>
     </w:lvl>
   </w:abstractNum>
-  <w:abstractNum w:abstractNumId="6" w15:restartNumberingAfterBreak="0">
+  <w:abstractNum w:abstractNumId="8" w15:restartNumberingAfterBreak="0">
     <w:nsid w:val="346F3E0E"/>
     <w:multiLevelType w:val="hybridMultilevel"/>
     <w:tmpl w:val="1ECCC264"/>
@@ -2563,7 +3395,7 @@
       </w:pPr>
     </w:lvl>
   </w:abstractNum>
-  <w:abstractNum w:abstractNumId="7" w15:restartNumberingAfterBreak="0">
+  <w:abstractNum w:abstractNumId="9" w15:restartNumberingAfterBreak="0">
     <w:nsid w:val="3EA75C89"/>
     <w:multiLevelType w:val="hybridMultilevel"/>
     <w:tmpl w:val="95CEA73E"/>
@@ -2649,7 +3481,7 @@
       </w:pPr>
     </w:lvl>
   </w:abstractNum>
-  <w:abstractNum w:abstractNumId="8" w15:restartNumberingAfterBreak="0">
+  <w:abstractNum w:abstractNumId="10" w15:restartNumberingAfterBreak="0">
     <w:nsid w:val="3EC840ED"/>
     <w:multiLevelType w:val="hybridMultilevel"/>
     <w:tmpl w:val="1C02E942"/>
@@ -2735,7 +3567,7 @@
       </w:pPr>
     </w:lvl>
   </w:abstractNum>
-  <w:abstractNum w:abstractNumId="9" w15:restartNumberingAfterBreak="0">
+  <w:abstractNum w:abstractNumId="11" w15:restartNumberingAfterBreak="0">
     <w:nsid w:val="40FB2301"/>
     <w:multiLevelType w:val="hybridMultilevel"/>
     <w:tmpl w:val="302432C0"/>
@@ -2821,7 +3653,7 @@
       </w:pPr>
     </w:lvl>
   </w:abstractNum>
-  <w:abstractNum w:abstractNumId="10" w15:restartNumberingAfterBreak="0">
+  <w:abstractNum w:abstractNumId="12" w15:restartNumberingAfterBreak="0">
     <w:nsid w:val="4D322FAF"/>
     <w:multiLevelType w:val="hybridMultilevel"/>
     <w:tmpl w:val="AED47BAC"/>
@@ -2934,7 +3766,7 @@
       </w:rPr>
     </w:lvl>
   </w:abstractNum>
-  <w:abstractNum w:abstractNumId="11" w15:restartNumberingAfterBreak="0">
+  <w:abstractNum w:abstractNumId="13" w15:restartNumberingAfterBreak="0">
     <w:nsid w:val="66941622"/>
     <w:multiLevelType w:val="hybridMultilevel"/>
     <w:tmpl w:val="B4D2844A"/>
@@ -3020,7 +3852,93 @@
       </w:pPr>
     </w:lvl>
   </w:abstractNum>
-  <w:abstractNum w:abstractNumId="12" w15:restartNumberingAfterBreak="0">
+  <w:abstractNum w:abstractNumId="14" w15:restartNumberingAfterBreak="0">
+    <w:nsid w:val="6D827387"/>
+    <w:multiLevelType w:val="hybridMultilevel"/>
+    <w:tmpl w:val="9198DEA2"/>
+    <w:lvl w:ilvl="0" w:tplc="0C0A000F">
+      <w:start w:val="1"/>
+      <w:numFmt w:val="decimal"/>
+      <w:lvlText w:val="%1."/>
+      <w:lvlJc w:val="left"/>
+      <w:pPr>
+        <w:ind w:left="720" w:hanging="360"/>
+      </w:pPr>
+    </w:lvl>
+    <w:lvl w:ilvl="1" w:tplc="0C0A0019" w:tentative="1">
+      <w:start w:val="1"/>
+      <w:numFmt w:val="lowerLetter"/>
+      <w:lvlText w:val="%2."/>
+      <w:lvlJc w:val="left"/>
+      <w:pPr>
+        <w:ind w:left="1440" w:hanging="360"/>
+      </w:pPr>
+    </w:lvl>
+    <w:lvl w:ilvl="2" w:tplc="0C0A001B" w:tentative="1">
+      <w:start w:val="1"/>
+      <w:numFmt w:val="lowerRoman"/>
+      <w:lvlText w:val="%3."/>
+      <w:lvlJc w:val="right"/>
+      <w:pPr>
+        <w:ind w:left="2160" w:hanging="180"/>
+      </w:pPr>
+    </w:lvl>
+    <w:lvl w:ilvl="3" w:tplc="0C0A000F" w:tentative="1">
+      <w:start w:val="1"/>
+      <w:numFmt w:val="decimal"/>
+      <w:lvlText w:val="%4."/>
+      <w:lvlJc w:val="left"/>
+      <w:pPr>
+        <w:ind w:left="2880" w:hanging="360"/>
+      </w:pPr>
+    </w:lvl>
+    <w:lvl w:ilvl="4" w:tplc="0C0A0019" w:tentative="1">
+      <w:start w:val="1"/>
+      <w:numFmt w:val="lowerLetter"/>
+      <w:lvlText w:val="%5."/>
+      <w:lvlJc w:val="left"/>
+      <w:pPr>
+        <w:ind w:left="3600" w:hanging="360"/>
+      </w:pPr>
+    </w:lvl>
+    <w:lvl w:ilvl="5" w:tplc="0C0A001B" w:tentative="1">
+      <w:start w:val="1"/>
+      <w:numFmt w:val="lowerRoman"/>
+      <w:lvlText w:val="%6."/>
+      <w:lvlJc w:val="right"/>
+      <w:pPr>
+        <w:ind w:left="4320" w:hanging="180"/>
+      </w:pPr>
+    </w:lvl>
+    <w:lvl w:ilvl="6" w:tplc="0C0A000F" w:tentative="1">
+      <w:start w:val="1"/>
+      <w:numFmt w:val="decimal"/>
+      <w:lvlText w:val="%7."/>
+      <w:lvlJc w:val="left"/>
+      <w:pPr>
+        <w:ind w:left="5040" w:hanging="360"/>
+      </w:pPr>
+    </w:lvl>
+    <w:lvl w:ilvl="7" w:tplc="0C0A0019" w:tentative="1">
+      <w:start w:val="1"/>
+      <w:numFmt w:val="lowerLetter"/>
+      <w:lvlText w:val="%8."/>
+      <w:lvlJc w:val="left"/>
+      <w:pPr>
+        <w:ind w:left="5760" w:hanging="360"/>
+      </w:pPr>
+    </w:lvl>
+    <w:lvl w:ilvl="8" w:tplc="0C0A001B" w:tentative="1">
+      <w:start w:val="1"/>
+      <w:numFmt w:val="lowerRoman"/>
+      <w:lvlText w:val="%9."/>
+      <w:lvlJc w:val="right"/>
+      <w:pPr>
+        <w:ind w:left="6480" w:hanging="180"/>
+      </w:pPr>
+    </w:lvl>
+  </w:abstractNum>
+  <w:abstractNum w:abstractNumId="15" w15:restartNumberingAfterBreak="0">
     <w:nsid w:val="6F97508D"/>
     <w:multiLevelType w:val="hybridMultilevel"/>
     <w:tmpl w:val="F76A33BC"/>
@@ -3106,7 +4024,7 @@
       </w:pPr>
     </w:lvl>
   </w:abstractNum>
-  <w:abstractNum w:abstractNumId="13" w15:restartNumberingAfterBreak="0">
+  <w:abstractNum w:abstractNumId="16" w15:restartNumberingAfterBreak="0">
     <w:nsid w:val="71760B6A"/>
     <w:multiLevelType w:val="hybridMultilevel"/>
     <w:tmpl w:val="663C9060"/>
@@ -3219,47 +4137,145 @@
       </w:rPr>
     </w:lvl>
   </w:abstractNum>
+  <w:abstractNum w:abstractNumId="17" w15:restartNumberingAfterBreak="0">
+    <w:nsid w:val="778D1D13"/>
+    <w:multiLevelType w:val="hybridMultilevel"/>
+    <w:tmpl w:val="3BF81F5E"/>
+    <w:lvl w:ilvl="0" w:tplc="0C0A000F">
+      <w:start w:val="1"/>
+      <w:numFmt w:val="decimal"/>
+      <w:lvlText w:val="%1."/>
+      <w:lvlJc w:val="left"/>
+      <w:pPr>
+        <w:ind w:left="720" w:hanging="360"/>
+      </w:pPr>
+    </w:lvl>
+    <w:lvl w:ilvl="1" w:tplc="0C0A0019" w:tentative="1">
+      <w:start w:val="1"/>
+      <w:numFmt w:val="lowerLetter"/>
+      <w:lvlText w:val="%2."/>
+      <w:lvlJc w:val="left"/>
+      <w:pPr>
+        <w:ind w:left="1440" w:hanging="360"/>
+      </w:pPr>
+    </w:lvl>
+    <w:lvl w:ilvl="2" w:tplc="0C0A001B" w:tentative="1">
+      <w:start w:val="1"/>
+      <w:numFmt w:val="lowerRoman"/>
+      <w:lvlText w:val="%3."/>
+      <w:lvlJc w:val="right"/>
+      <w:pPr>
+        <w:ind w:left="2160" w:hanging="180"/>
+      </w:pPr>
+    </w:lvl>
+    <w:lvl w:ilvl="3" w:tplc="0C0A000F" w:tentative="1">
+      <w:start w:val="1"/>
+      <w:numFmt w:val="decimal"/>
+      <w:lvlText w:val="%4."/>
+      <w:lvlJc w:val="left"/>
+      <w:pPr>
+        <w:ind w:left="2880" w:hanging="360"/>
+      </w:pPr>
+    </w:lvl>
+    <w:lvl w:ilvl="4" w:tplc="0C0A0019" w:tentative="1">
+      <w:start w:val="1"/>
+      <w:numFmt w:val="lowerLetter"/>
+      <w:lvlText w:val="%5."/>
+      <w:lvlJc w:val="left"/>
+      <w:pPr>
+        <w:ind w:left="3600" w:hanging="360"/>
+      </w:pPr>
+    </w:lvl>
+    <w:lvl w:ilvl="5" w:tplc="0C0A001B" w:tentative="1">
+      <w:start w:val="1"/>
+      <w:numFmt w:val="lowerRoman"/>
+      <w:lvlText w:val="%6."/>
+      <w:lvlJc w:val="right"/>
+      <w:pPr>
+        <w:ind w:left="4320" w:hanging="180"/>
+      </w:pPr>
+    </w:lvl>
+    <w:lvl w:ilvl="6" w:tplc="0C0A000F" w:tentative="1">
+      <w:start w:val="1"/>
+      <w:numFmt w:val="decimal"/>
+      <w:lvlText w:val="%7."/>
+      <w:lvlJc w:val="left"/>
+      <w:pPr>
+        <w:ind w:left="5040" w:hanging="360"/>
+      </w:pPr>
+    </w:lvl>
+    <w:lvl w:ilvl="7" w:tplc="0C0A0019" w:tentative="1">
+      <w:start w:val="1"/>
+      <w:numFmt w:val="lowerLetter"/>
+      <w:lvlText w:val="%8."/>
+      <w:lvlJc w:val="left"/>
+      <w:pPr>
+        <w:ind w:left="5760" w:hanging="360"/>
+      </w:pPr>
+    </w:lvl>
+    <w:lvl w:ilvl="8" w:tplc="0C0A001B" w:tentative="1">
+      <w:start w:val="1"/>
+      <w:numFmt w:val="lowerRoman"/>
+      <w:lvlText w:val="%9."/>
+      <w:lvlJc w:val="right"/>
+      <w:pPr>
+        <w:ind w:left="6480" w:hanging="180"/>
+      </w:pPr>
+    </w:lvl>
+  </w:abstractNum>
   <w:num w:numId="1">
-    <w:abstractNumId w:val="10"/>
+    <w:abstractNumId w:val="12"/>
   </w:num>
   <w:num w:numId="2">
     <w:abstractNumId w:val="1"/>
   </w:num>
   <w:num w:numId="3">
+    <w:abstractNumId w:val="16"/>
+  </w:num>
+  <w:num w:numId="4">
     <w:abstractNumId w:val="13"/>
   </w:num>
-  <w:num w:numId="4">
-    <w:abstractNumId w:val="11"/>
-  </w:num>
   <w:num w:numId="5">
-    <w:abstractNumId w:val="7"/>
+    <w:abstractNumId w:val="9"/>
   </w:num>
   <w:num w:numId="6">
     <w:abstractNumId w:val="2"/>
   </w:num>
   <w:num w:numId="7">
-    <w:abstractNumId w:val="9"/>
+    <w:abstractNumId w:val="11"/>
   </w:num>
   <w:num w:numId="8">
-    <w:abstractNumId w:val="4"/>
+    <w:abstractNumId w:val="6"/>
   </w:num>
   <w:num w:numId="9">
     <w:abstractNumId w:val="0"/>
   </w:num>
   <w:num w:numId="10">
-    <w:abstractNumId w:val="6"/>
+    <w:abstractNumId w:val="8"/>
   </w:num>
   <w:num w:numId="11">
-    <w:abstractNumId w:val="8"/>
+    <w:abstractNumId w:val="10"/>
   </w:num>
   <w:num w:numId="12">
-    <w:abstractNumId w:val="5"/>
+    <w:abstractNumId w:val="7"/>
   </w:num>
   <w:num w:numId="13">
     <w:abstractNumId w:val="3"/>
   </w:num>
   <w:num w:numId="14">
-    <w:abstractNumId w:val="12"/>
+    <w:abstractNumId w:val="15"/>
+  </w:num>
+  <w:num w:numId="15">
+    <w:abstractNumId w:val="17"/>
+  </w:num>
+  <w:num w:numId="16">
+    <w:abstractNumId w:val="14"/>
+  </w:num>
+  <w:num w:numId="17">
+    <w:abstractNumId w:val="5"/>
+  </w:num>
+  <w:num w:numId="18">
+    <w:abstractNumId w:val="4"/>
   </w:num>
 </w:numbering>
 </file>
@@ -3717,6 +4733,7 @@
   <w:style w:type="character" w:default="1" w:styleId="Fuentedeprrafopredeter">
     <w:name w:val="Default Paragraph Font"/>
     <w:uiPriority w:val="1"/>
+    <w:semiHidden/>
     <w:unhideWhenUsed/>
   </w:style>
   <w:style w:type="table" w:default="1" w:styleId="Tablanormal">
@@ -4072,7 +5089,7 @@
 </file>
 
 <file path=customXml/itemProps1.xml><?xml version="1.0" encoding="utf-8"?>
-<ds:datastoreItem xmlns:ds="http://schemas.openxmlformats.org/officeDocument/2006/customXml" ds:itemID="{C1136363-CD2C-41A1-AA5A-CD5203A862BD}">
+<ds:datastoreItem xmlns:ds="http://schemas.openxmlformats.org/officeDocument/2006/customXml" ds:itemID="{459E9278-FF5C-4452-94AD-B485D6766F45}">
   <ds:schemaRefs>
     <ds:schemaRef ds:uri="http://schemas.openxmlformats.org/officeDocument/2006/bibliography"/>
   </ds:schemaRefs>

--- a/TG1_Rebeca.docx
+++ b/TG1_Rebeca.docx
@@ -1255,10 +1255,7 @@
         <w:t>I</w:t>
       </w:r>
       <w:r>
-        <w:t>nstalación</w:t>
-      </w:r>
-      <w:r>
-        <w:t xml:space="preserve"> y herramientas</w:t>
+        <w:t>nstalación y herramientas</w:t>
       </w:r>
     </w:p>
     <w:p>
@@ -2075,8 +2072,6 @@
       <w:r>
         <w:t xml:space="preserve"> Curso gratuito 3 </w:t>
       </w:r>
-      <w:bookmarkStart w:id="13" w:name="_GoBack"/>
-      <w:bookmarkEnd w:id="13"/>
       <w:r>
         <w:t xml:space="preserve">sobre la tecnología </w:t>
       </w:r>
@@ -2554,6 +2549,41 @@
           </wp:inline>
         </w:drawing>
       </w:r>
+    </w:p>
+    <w:p/>
+    <w:p>
+      <w:pPr>
+        <w:pStyle w:val="Ttulo1"/>
+      </w:pPr>
+      <w:bookmarkStart w:id="13" w:name="_Toc444537738"/>
+      <w:r>
+        <w:lastRenderedPageBreak/>
+        <w:t>8. Conclusiones</w:t>
+      </w:r>
+      <w:bookmarkEnd w:id="13"/>
+    </w:p>
+    <w:p/>
+    <w:p>
+      <w:pPr>
+        <w:pStyle w:val="NormalWeb"/>
+        <w:spacing w:before="0" w:beforeAutospacing="0" w:after="0" w:afterAutospacing="0"/>
+        <w:rPr>
+          <w:rFonts w:asciiTheme="minorHAnsi" w:hAnsiTheme="minorHAnsi"/>
+        </w:rPr>
+      </w:pPr>
+      <w:r>
+        <w:rPr>
+          <w:rFonts w:asciiTheme="minorHAnsi" w:hAnsiTheme="minorHAnsi" w:cs="Arial"/>
+          <w:color w:val="000000"/>
+          <w:sz w:val="22"/>
+          <w:szCs w:val="22"/>
+        </w:rPr>
+        <w:t>Para finalizar el trabajo llegamos a  una conclusión común que se trata del aprendizaje que nos ha aportado sobre web server framework y las tecnologías que comparamos que son Django y Node.js. Anteriormente ya trabajamos en otras asignaturas con bootstrap por ejemplo por ello lo añadimos aquí en este trabajo ya que no gustó a todos la sencillez que tiene y el resultado final tan limpio que nos proporciona. Sobre estos dos frameworks en particular podemos decir que nos han ayudado a aprender sobre otro tipo de tecnología framework y tener un repertorio más amplio en un futuro ya que nos serán de gran ayuda.</w:t>
+      </w:r>
+    </w:p>
+    <w:p>
+      <w:bookmarkStart w:id="14" w:name="_GoBack"/>
+      <w:bookmarkEnd w:id="14"/>
     </w:p>
     <w:sectPr>
       <w:pgSz w:w="11906" w:h="16838"/>
@@ -4820,6 +4850,23 @@
       <w:contextualSpacing/>
     </w:pPr>
   </w:style>
+  <w:style w:type="paragraph" w:styleId="NormalWeb">
+    <w:name w:val="Normal (Web)"/>
+    <w:basedOn w:val="Normal"/>
+    <w:uiPriority w:val="99"/>
+    <w:semiHidden/>
+    <w:unhideWhenUsed/>
+    <w:rsid w:val="00EA2A3F"/>
+    <w:pPr>
+      <w:spacing w:before="100" w:beforeAutospacing="1" w:after="100" w:afterAutospacing="1" w:line="240" w:lineRule="auto"/>
+    </w:pPr>
+    <w:rPr>
+      <w:rFonts w:ascii="Times New Roman" w:eastAsia="Times New Roman" w:hAnsi="Times New Roman" w:cs="Times New Roman"/>
+      <w:sz w:val="24"/>
+      <w:szCs w:val="24"/>
+      <w:lang w:eastAsia="es-ES"/>
+    </w:rPr>
+  </w:style>
 </w:styles>
 </file>
 
@@ -5089,7 +5136,7 @@
 </file>
 
 <file path=customXml/itemProps1.xml><?xml version="1.0" encoding="utf-8"?>
-<ds:datastoreItem xmlns:ds="http://schemas.openxmlformats.org/officeDocument/2006/customXml" ds:itemID="{459E9278-FF5C-4452-94AD-B485D6766F45}">
+<ds:datastoreItem xmlns:ds="http://schemas.openxmlformats.org/officeDocument/2006/customXml" ds:itemID="{8566CA02-2CFD-4188-B368-A7ED6F92EFBA}">
   <ds:schemaRefs>
     <ds:schemaRef ds:uri="http://schemas.openxmlformats.org/officeDocument/2006/bibliography"/>
   </ds:schemaRefs>

--- a/TG1_Rebeca.docx
+++ b/TG1_Rebeca.docx
@@ -2,12 +2,111 @@
 <file path=word/document.xml><?xml version="1.0" encoding="utf-8"?>
 <w:document xmlns:wpc="http://schemas.microsoft.com/office/word/2010/wordprocessingCanvas" xmlns:mc="http://schemas.openxmlformats.org/markup-compatibility/2006" xmlns:o="urn:schemas-microsoft-com:office:office" xmlns:r="http://schemas.openxmlformats.org/officeDocument/2006/relationships" xmlns:m="http://schemas.openxmlformats.org/officeDocument/2006/math" xmlns:v="urn:schemas-microsoft-com:vml" xmlns:wp14="http://schemas.microsoft.com/office/word/2010/wordprocessingDrawing" xmlns:wp="http://schemas.openxmlformats.org/drawingml/2006/wordprocessingDrawing" xmlns:w10="urn:schemas-microsoft-com:office:word" xmlns:w="http://schemas.openxmlformats.org/wordprocessingml/2006/main" xmlns:w14="http://schemas.microsoft.com/office/word/2010/wordml" xmlns:w15="http://schemas.microsoft.com/office/word/2012/wordml" xmlns:wpg="http://schemas.microsoft.com/office/word/2010/wordprocessingGroup" xmlns:wpi="http://schemas.microsoft.com/office/word/2010/wordprocessingInk" xmlns:wne="http://schemas.microsoft.com/office/word/2006/wordml" xmlns:wps="http://schemas.microsoft.com/office/word/2010/wordprocessingShape" mc:Ignorable="w14 w15 wp14">
   <w:body>
+    <w:p>
+      <w:pPr>
+        <w:pStyle w:val="Ttulo1"/>
+      </w:pPr>
+      <w:bookmarkStart w:id="0" w:name="_Toc444537686"/>
+      <w:r>
+        <w:t>1. Autores del trabajo</w:t>
+      </w:r>
+      <w:r>
+        <w:t>, planificación y entrega</w:t>
+      </w:r>
+      <w:bookmarkEnd w:id="0"/>
+    </w:p>
+    <w:p>
+      <w:pPr>
+        <w:pStyle w:val="Ttulo2"/>
+      </w:pPr>
+      <w:bookmarkStart w:id="1" w:name="_Toc444537687"/>
+      <w:r>
+        <w:t>1.1 Autores</w:t>
+      </w:r>
+      <w:bookmarkEnd w:id="1"/>
+    </w:p>
+    <w:p>
+      <w:r>
+        <w:t>Grupo T2</w:t>
+      </w:r>
+    </w:p>
+    <w:p>
+      <w:r>
+        <w:t>Autores:</w:t>
+      </w:r>
+    </w:p>
+    <w:p>
+      <w:r>
+        <w:t>Alejandro Freire</w:t>
+      </w:r>
+    </w:p>
+    <w:p>
+      <w:r>
+        <w:t xml:space="preserve">Rebeca Muraru </w:t>
+      </w:r>
+    </w:p>
+    <w:p>
+      <w:r>
+        <w:t>Carlos F</w:t>
+      </w:r>
+      <w:bookmarkStart w:id="2" w:name="_GoBack"/>
+      <w:bookmarkEnd w:id="2"/>
+      <w:r>
+        <w:t>uentes</w:t>
+      </w:r>
+    </w:p>
+    <w:p>
+      <w:r>
+        <w:t>Sergio Esteban</w:t>
+      </w:r>
+    </w:p>
+    <w:p>
+      <w:pPr>
+        <w:pStyle w:val="Ttulo2"/>
+      </w:pPr>
+      <w:bookmarkStart w:id="3" w:name="_Toc444537688"/>
+      <w:r>
+        <w:t>1.2 Planificación</w:t>
+      </w:r>
+      <w:bookmarkEnd w:id="3"/>
+    </w:p>
+    <w:p>
+      <w:hyperlink r:id="rId6" w:history="1">
+        <w:r>
+          <w:rPr>
+            <w:rStyle w:val="Hipervnculo"/>
+          </w:rPr>
+          <w:t>https://app.ganttpro.com/shared/token/59355af6a2cdd234c087bf20194eeee22bd52f015a63974af4684808f6d7d68c</w:t>
+        </w:r>
+      </w:hyperlink>
+    </w:p>
     <w:p/>
     <w:p>
       <w:pPr>
+        <w:pStyle w:val="Ttulo2"/>
+      </w:pPr>
+      <w:bookmarkStart w:id="4" w:name="_Toc444537689"/>
+      <w:r>
+        <w:t>1.3 Entrega</w:t>
+      </w:r>
+      <w:bookmarkEnd w:id="4"/>
+    </w:p>
+    <w:p>
+      <w:hyperlink r:id="rId7" w:history="1">
+        <w:r>
+          <w:rPr>
+            <w:rStyle w:val="Hipervnculo"/>
+          </w:rPr>
+          <w:t>http://github.com/kratemis/tg1</w:t>
+        </w:r>
+      </w:hyperlink>
+    </w:p>
+    <w:p/>
+    <w:p>
+      <w:pPr>
         <w:pStyle w:val="Ttulo1"/>
       </w:pPr>
-      <w:bookmarkStart w:id="0" w:name="_Toc444537717"/>
+      <w:bookmarkStart w:id="5" w:name="_Toc444537717"/>
       <w:r>
         <w:t xml:space="preserve">5. </w:t>
       </w:r>
@@ -17,13 +116,13 @@
       <w:r>
         <w:t xml:space="preserve"> (cursos gratuitos)</w:t>
       </w:r>
-      <w:bookmarkEnd w:id="0"/>
+      <w:bookmarkEnd w:id="5"/>
     </w:p>
     <w:p>
       <w:pPr>
         <w:pStyle w:val="Ttulo2"/>
       </w:pPr>
-      <w:bookmarkStart w:id="1" w:name="_Toc444537718"/>
+      <w:bookmarkStart w:id="6" w:name="_Toc444537718"/>
       <w:r>
         <w:t>5</w:t>
       </w:r>
@@ -36,7 +135,7 @@
       <w:r>
         <w:t xml:space="preserve">sobre </w:t>
       </w:r>
-      <w:bookmarkEnd w:id="1"/>
+      <w:bookmarkEnd w:id="6"/>
       <w:r>
         <w:t>Web server framework</w:t>
       </w:r>
@@ -45,11 +144,11 @@
       <w:pPr>
         <w:pStyle w:val="Ttulo3"/>
       </w:pPr>
-      <w:bookmarkStart w:id="2" w:name="_Toc444537719"/>
+      <w:bookmarkStart w:id="7" w:name="_Toc444537719"/>
       <w:r>
         <w:t xml:space="preserve">5.1.1 Curso gratuito 1 sobre </w:t>
       </w:r>
-      <w:bookmarkEnd w:id="2"/>
+      <w:bookmarkEnd w:id="7"/>
       <w:r>
         <w:t>Bootstrap</w:t>
       </w:r>
@@ -59,7 +158,7 @@
       <w:r>
         <w:t xml:space="preserve">Link: </w:t>
       </w:r>
-      <w:hyperlink r:id="rId6" w:history="1">
+      <w:hyperlink r:id="rId8" w:history="1">
         <w:r>
           <w:rPr>
             <w:rStyle w:val="Hipervnculo"/>
@@ -202,6 +301,7 @@
         </w:numPr>
       </w:pPr>
       <w:r>
+        <w:lastRenderedPageBreak/>
         <w:t>Botones</w:t>
       </w:r>
     </w:p>
@@ -311,11 +411,11 @@
       <w:pPr>
         <w:pStyle w:val="Ttulo3"/>
       </w:pPr>
-      <w:bookmarkStart w:id="3" w:name="_Toc444537720"/>
+      <w:bookmarkStart w:id="8" w:name="_Toc444537720"/>
       <w:r>
         <w:t xml:space="preserve">5.1.2 Curso gratuito 2 sobre </w:t>
       </w:r>
-      <w:bookmarkEnd w:id="3"/>
+      <w:bookmarkEnd w:id="8"/>
       <w:r>
         <w:t>Bootstrap</w:t>
       </w:r>
@@ -325,7 +425,7 @@
       <w:r>
         <w:t xml:space="preserve">Link: </w:t>
       </w:r>
-      <w:hyperlink r:id="rId7" w:history="1">
+      <w:hyperlink r:id="rId9" w:history="1">
         <w:r>
           <w:rPr>
             <w:rStyle w:val="Hipervnculo"/>
@@ -336,11 +436,7 @@
     </w:p>
     <w:p>
       <w:r>
-        <w:t xml:space="preserve">Este curso trata sobre Bootstrap, que permite crear sitios web y aplicaciones web totalmente responsive sin necesidad de complicaciones en el desarrollo. En este curso intensivo se da un enfoque a twitter bootstrap, en él se puede aprender todas las funcionalidades sobre los elementos que queramos y el diseño de estos (cabeceras, márgenes, responsive…).Se compone de 12 lecciones todas ellas en videos de una media de 10 min de duración. Se </w:t>
-      </w:r>
-      <w:r>
-        <w:lastRenderedPageBreak/>
-        <w:t>encuentra en la página aula clic que trata de una web en español que contiene cursos de informática.</w:t>
+        <w:t>Este curso trata sobre Bootstrap, que permite crear sitios web y aplicaciones web totalmente responsive sin necesidad de complicaciones en el desarrollo. En este curso intensivo se da un enfoque a twitter bootstrap, en él se puede aprender todas las funcionalidades sobre los elementos que queramos y el diseño de estos (cabeceras, márgenes, responsive…).Se compone de 12 lecciones todas ellas en videos de una media de 10 min de duración. Se encuentra en la página aula clic que trata de una web en español que contiene cursos de informática.</w:t>
       </w:r>
     </w:p>
     <w:p>
@@ -497,14 +593,14 @@
       <w:pPr>
         <w:pStyle w:val="Ttulo3"/>
       </w:pPr>
-      <w:bookmarkStart w:id="4" w:name="_Toc444537721"/>
+      <w:bookmarkStart w:id="9" w:name="_Toc444537721"/>
       <w:r>
         <w:t xml:space="preserve">5.1.3 Curso gratuito 3 </w:t>
       </w:r>
       <w:r>
         <w:t xml:space="preserve">sobre </w:t>
       </w:r>
-      <w:bookmarkEnd w:id="4"/>
+      <w:bookmarkEnd w:id="9"/>
       <w:r>
         <w:t>Bootstrap</w:t>
       </w:r>
@@ -514,7 +610,7 @@
       <w:r>
         <w:t xml:space="preserve">Link: </w:t>
       </w:r>
-      <w:hyperlink r:id="rId8" w:history="1">
+      <w:hyperlink r:id="rId10" w:history="1">
         <w:r>
           <w:rPr>
             <w:rStyle w:val="Hipervnculo"/>
@@ -526,6 +622,7 @@
     <w:p/>
     <w:p>
       <w:r>
+        <w:lastRenderedPageBreak/>
         <w:t xml:space="preserve">Este curso se encuentra en la </w:t>
       </w:r>
       <w:r>
@@ -623,7 +720,7 @@
       <w:pPr>
         <w:pStyle w:val="Ttulo2"/>
       </w:pPr>
-      <w:bookmarkStart w:id="5" w:name="_Toc444537722"/>
+      <w:bookmarkStart w:id="10" w:name="_Toc444537722"/>
       <w:r>
         <w:t>5.2 Cursos</w:t>
       </w:r>
@@ -639,7 +736,7 @@
       <w:r>
         <w:t xml:space="preserve"> </w:t>
       </w:r>
-      <w:bookmarkEnd w:id="5"/>
+      <w:bookmarkEnd w:id="10"/>
       <w:r>
         <w:t>Django</w:t>
       </w:r>
@@ -648,11 +745,11 @@
       <w:pPr>
         <w:pStyle w:val="Ttulo3"/>
       </w:pPr>
-      <w:bookmarkStart w:id="6" w:name="_Toc444537723"/>
+      <w:bookmarkStart w:id="11" w:name="_Toc444537723"/>
       <w:r>
         <w:t xml:space="preserve">5.2.1 Curso gratuito 1 sobre la tecnología </w:t>
       </w:r>
-      <w:bookmarkEnd w:id="6"/>
+      <w:bookmarkEnd w:id="11"/>
       <w:r>
         <w:t>Django</w:t>
       </w:r>
@@ -667,7 +764,7 @@
       <w:r>
         <w:t xml:space="preserve">Link: </w:t>
       </w:r>
-      <w:hyperlink r:id="rId9" w:history="1">
+      <w:hyperlink r:id="rId11" w:history="1">
         <w:r>
           <w:rPr>
             <w:rStyle w:val="Hipervnculo"/>
@@ -878,7 +975,7 @@
     </w:p>
     <w:p/>
     <w:p>
-      <w:hyperlink r:id="rId10" w:anchor="Zdhx0&amp;list=PL38CA7BD8CB5F3FF9" w:history="1"/>
+      <w:hyperlink r:id="rId12" w:anchor="Zdhx0&amp;list=PL38CA7BD8CB5F3FF9" w:history="1"/>
       <w:r>
         <w:t xml:space="preserve"> </w:t>
       </w:r>
@@ -887,11 +984,11 @@
       <w:pPr>
         <w:pStyle w:val="Ttulo3"/>
       </w:pPr>
-      <w:bookmarkStart w:id="7" w:name="_Toc444537724"/>
+      <w:bookmarkStart w:id="12" w:name="_Toc444537724"/>
       <w:r>
         <w:t xml:space="preserve">5.2.2 Curso gratuito 2 sobre la tecnología </w:t>
       </w:r>
-      <w:bookmarkEnd w:id="7"/>
+      <w:bookmarkEnd w:id="12"/>
       <w:r>
         <w:t>Django</w:t>
       </w:r>
@@ -900,7 +997,7 @@
       <w:r>
         <w:t xml:space="preserve">Link: </w:t>
       </w:r>
-      <w:hyperlink r:id="rId11" w:history="1">
+      <w:hyperlink r:id="rId13" w:history="1">
         <w:r>
           <w:rPr>
             <w:rStyle w:val="Hipervnculo"/>
@@ -1127,7 +1224,6 @@
         </w:numPr>
       </w:pPr>
       <w:r>
-        <w:lastRenderedPageBreak/>
         <w:t>Persistir datos de formularios</w:t>
       </w:r>
     </w:p>
@@ -1209,7 +1305,7 @@
       <w:pPr>
         <w:pStyle w:val="Ttulo3"/>
       </w:pPr>
-      <w:bookmarkStart w:id="8" w:name="_Toc444537725"/>
+      <w:bookmarkStart w:id="13" w:name="_Toc444537725"/>
       <w:r>
         <w:t xml:space="preserve">5.2.3 </w:t>
       </w:r>
@@ -1219,7 +1315,7 @@
       <w:r>
         <w:t xml:space="preserve"> sobre la tecnología </w:t>
       </w:r>
-      <w:bookmarkEnd w:id="8"/>
+      <w:bookmarkEnd w:id="13"/>
       <w:r>
         <w:t>Django</w:t>
       </w:r>
@@ -1229,7 +1325,7 @@
       <w:r>
         <w:t xml:space="preserve">Link: </w:t>
       </w:r>
-      <w:hyperlink r:id="rId12" w:history="1">
+      <w:hyperlink r:id="rId14" w:history="1">
         <w:r>
           <w:rPr>
             <w:rStyle w:val="Hipervnculo"/>
@@ -1266,7 +1362,7 @@
         </w:numPr>
         <w:spacing w:before="100" w:beforeAutospacing="1" w:after="100" w:afterAutospacing="1" w:line="300" w:lineRule="atLeast"/>
       </w:pPr>
-      <w:hyperlink r:id="rId13" w:history="1">
+      <w:hyperlink r:id="rId15" w:history="1">
         <w:r>
           <w:t>Modelos y Base de Datos</w:t>
         </w:r>
@@ -1280,7 +1376,7 @@
         </w:numPr>
         <w:spacing w:before="100" w:beforeAutospacing="1" w:after="100" w:afterAutospacing="1" w:line="300" w:lineRule="atLeast"/>
       </w:pPr>
-      <w:hyperlink r:id="rId14" w:history="1">
+      <w:hyperlink r:id="rId16" w:history="1">
         <w:r>
           <w:t>Vistas Dinámicas</w:t>
         </w:r>
@@ -1294,7 +1390,7 @@
         </w:numPr>
         <w:spacing w:before="100" w:beforeAutospacing="1" w:after="100" w:afterAutospacing="1" w:line="300" w:lineRule="atLeast"/>
       </w:pPr>
-      <w:hyperlink r:id="rId15" w:history="1">
+      <w:hyperlink r:id="rId17" w:history="1">
         <w:r>
           <w:t>Sitio de Administración</w:t>
         </w:r>
@@ -1308,7 +1404,7 @@
         </w:numPr>
         <w:spacing w:before="100" w:beforeAutospacing="1" w:after="100" w:afterAutospacing="1" w:line="300" w:lineRule="atLeast"/>
       </w:pPr>
-      <w:hyperlink r:id="rId16" w:history="1">
+      <w:hyperlink r:id="rId18" w:history="1">
         <w:r>
           <w:t>Formularios (Forms)</w:t>
         </w:r>
@@ -1322,7 +1418,7 @@
         </w:numPr>
         <w:spacing w:before="100" w:beforeAutospacing="1" w:after="100" w:afterAutospacing="1" w:line="300" w:lineRule="atLeast"/>
       </w:pPr>
-      <w:hyperlink r:id="rId17" w:history="1">
+      <w:hyperlink r:id="rId19" w:history="1">
         <w:r>
           <w:t>Urls Avanzadas</w:t>
         </w:r>
@@ -1336,7 +1432,7 @@
         </w:numPr>
         <w:spacing w:before="100" w:beforeAutospacing="1" w:after="100" w:afterAutospacing="1" w:line="300" w:lineRule="atLeast"/>
       </w:pPr>
-      <w:hyperlink r:id="rId18" w:history="1">
+      <w:hyperlink r:id="rId20" w:history="1">
         <w:r>
           <w:t>Validaciones de formulario</w:t>
         </w:r>
@@ -1350,7 +1446,7 @@
         </w:numPr>
         <w:spacing w:before="100" w:beforeAutospacing="1" w:after="100" w:afterAutospacing="1" w:line="300" w:lineRule="atLeast"/>
       </w:pPr>
-      <w:hyperlink r:id="rId19" w:history="1">
+      <w:hyperlink r:id="rId21" w:history="1">
         <w:r>
           <w:t>Relaciones o Asociaciones en Base de Datos (Parte I)</w:t>
         </w:r>
@@ -1364,7 +1460,7 @@
         </w:numPr>
         <w:spacing w:before="100" w:beforeAutospacing="1" w:after="100" w:afterAutospacing="1" w:line="300" w:lineRule="atLeast"/>
       </w:pPr>
-      <w:hyperlink r:id="rId20" w:history="1">
+      <w:hyperlink r:id="rId22" w:history="1">
         <w:r>
           <w:t>Relaciones o Asociaciones en Base de Datos (Parte II)</w:t>
         </w:r>
@@ -1380,7 +1476,7 @@
       <w:pPr>
         <w:pStyle w:val="Ttulo2"/>
       </w:pPr>
-      <w:bookmarkStart w:id="9" w:name="_Toc444537726"/>
+      <w:bookmarkStart w:id="14" w:name="_Toc444537726"/>
       <w:r>
         <w:t>5.3 Cursos</w:t>
       </w:r>
@@ -1396,7 +1492,7 @@
       <w:r>
         <w:t xml:space="preserve"> </w:t>
       </w:r>
-      <w:bookmarkEnd w:id="9"/>
+      <w:bookmarkEnd w:id="14"/>
       <w:r>
         <w:t>Node.js</w:t>
       </w:r>
@@ -1405,11 +1501,11 @@
       <w:pPr>
         <w:pStyle w:val="Ttulo3"/>
       </w:pPr>
-      <w:bookmarkStart w:id="10" w:name="_Toc444537727"/>
+      <w:bookmarkStart w:id="15" w:name="_Toc444537727"/>
       <w:r>
         <w:t xml:space="preserve">5.3.1 Curso gratuito 1 sobre la tecnología </w:t>
       </w:r>
-      <w:bookmarkEnd w:id="10"/>
+      <w:bookmarkEnd w:id="15"/>
       <w:r>
         <w:t>Node.js</w:t>
       </w:r>
@@ -1419,7 +1515,7 @@
       <w:r>
         <w:t xml:space="preserve">Link: </w:t>
       </w:r>
-      <w:hyperlink r:id="rId21" w:history="1">
+      <w:hyperlink r:id="rId23" w:history="1">
         <w:r>
           <w:rPr>
             <w:rStyle w:val="Hipervnculo"/>
@@ -1484,401 +1580,401 @@
         </w:numPr>
       </w:pPr>
       <w:r>
+        <w:t>Introducción a node.js</w:t>
+      </w:r>
+    </w:p>
+    <w:p>
+      <w:pPr>
+        <w:pStyle w:val="Prrafodelista"/>
+        <w:numPr>
+          <w:ilvl w:val="0"/>
+          <w:numId w:val="12"/>
+        </w:numPr>
+      </w:pPr>
+      <w:proofErr w:type="spellStart"/>
+      <w:r>
+        <w:t>Node</w:t>
+      </w:r>
+      <w:proofErr w:type="spellEnd"/>
+      <w:r>
+        <w:t xml:space="preserve"> interactivo con REPL</w:t>
+      </w:r>
+    </w:p>
+    <w:p>
+      <w:pPr>
+        <w:pStyle w:val="Prrafodelista"/>
+        <w:numPr>
+          <w:ilvl w:val="0"/>
+          <w:numId w:val="12"/>
+        </w:numPr>
+      </w:pPr>
+      <w:r>
+        <w:t>Atajos de teclado y comando de REPL</w:t>
+      </w:r>
+    </w:p>
+    <w:p>
+      <w:pPr>
+        <w:pStyle w:val="Prrafodelista"/>
+        <w:numPr>
+          <w:ilvl w:val="0"/>
+          <w:numId w:val="12"/>
+        </w:numPr>
+      </w:pPr>
+      <w:r>
+        <w:t xml:space="preserve">El Core de </w:t>
+      </w:r>
+      <w:proofErr w:type="spellStart"/>
+      <w:r>
+        <w:t>Node</w:t>
+      </w:r>
+      <w:proofErr w:type="spellEnd"/>
+    </w:p>
+    <w:p>
+      <w:pPr>
+        <w:pStyle w:val="Prrafodelista"/>
+        <w:numPr>
+          <w:ilvl w:val="0"/>
+          <w:numId w:val="12"/>
+        </w:numPr>
+      </w:pPr>
+      <w:r>
+        <w:t xml:space="preserve">Servers, </w:t>
+      </w:r>
+      <w:proofErr w:type="spellStart"/>
+      <w:r>
+        <w:t>Strems</w:t>
+      </w:r>
+      <w:proofErr w:type="spellEnd"/>
+      <w:r>
+        <w:t xml:space="preserve"> y Sockets.</w:t>
+      </w:r>
+    </w:p>
+    <w:p>
+      <w:pPr>
+        <w:pStyle w:val="Prrafodelista"/>
+        <w:numPr>
+          <w:ilvl w:val="0"/>
+          <w:numId w:val="12"/>
+        </w:numPr>
+      </w:pPr>
+      <w:r>
+        <w:t xml:space="preserve">Crear Aplicaciones Node.js con </w:t>
+      </w:r>
+      <w:proofErr w:type="spellStart"/>
+      <w:r>
+        <w:t>WebMatrix</w:t>
+      </w:r>
+      <w:proofErr w:type="spellEnd"/>
+    </w:p>
+    <w:p>
+      <w:pPr>
+        <w:pStyle w:val="Prrafodelista"/>
+        <w:numPr>
+          <w:ilvl w:val="0"/>
+          <w:numId w:val="12"/>
+        </w:numPr>
+      </w:pPr>
+      <w:proofErr w:type="spellStart"/>
+      <w:r>
+        <w:t>Routing</w:t>
+      </w:r>
+      <w:proofErr w:type="spellEnd"/>
+    </w:p>
+    <w:p>
+      <w:pPr>
+        <w:pStyle w:val="Prrafodelista"/>
+        <w:numPr>
+          <w:ilvl w:val="0"/>
+          <w:numId w:val="12"/>
+        </w:numPr>
+      </w:pPr>
+      <w:r>
+        <w:t>Servir archivos estáticos</w:t>
+      </w:r>
+    </w:p>
+    <w:p>
+      <w:pPr>
+        <w:pStyle w:val="Prrafodelista"/>
+        <w:numPr>
+          <w:ilvl w:val="0"/>
+          <w:numId w:val="12"/>
+        </w:numPr>
+      </w:pPr>
+      <w:r>
+        <w:t xml:space="preserve">Almacenar contenidos en la cache </w:t>
+      </w:r>
+    </w:p>
+    <w:p>
+      <w:pPr>
+        <w:pStyle w:val="Prrafodelista"/>
+        <w:numPr>
+          <w:ilvl w:val="0"/>
+          <w:numId w:val="12"/>
+        </w:numPr>
+      </w:pPr>
+      <w:r>
+        <w:t xml:space="preserve">Optimizar rendimiento con el uso de </w:t>
+      </w:r>
+      <w:proofErr w:type="spellStart"/>
+      <w:r>
+        <w:t>Streaming</w:t>
+      </w:r>
+      <w:proofErr w:type="spellEnd"/>
+    </w:p>
+    <w:p>
+      <w:pPr>
+        <w:pStyle w:val="Prrafodelista"/>
+        <w:numPr>
+          <w:ilvl w:val="0"/>
+          <w:numId w:val="12"/>
+        </w:numPr>
+      </w:pPr>
+      <w:r>
+        <w:t xml:space="preserve">Evitar Hacking </w:t>
+      </w:r>
+      <w:proofErr w:type="spellStart"/>
+      <w:r>
+        <w:t>Exploits</w:t>
+      </w:r>
+      <w:proofErr w:type="spellEnd"/>
+      <w:r>
+        <w:t xml:space="preserve"> en archivos estáticos</w:t>
+      </w:r>
+    </w:p>
+    <w:p>
+      <w:pPr>
+        <w:pStyle w:val="Prrafodelista"/>
+        <w:numPr>
+          <w:ilvl w:val="0"/>
+          <w:numId w:val="12"/>
+        </w:numPr>
+      </w:pPr>
+      <w:r>
+        <w:t xml:space="preserve">Objeto HTTP. Hacer </w:t>
+      </w:r>
+    </w:p>
+    <w:p>
+      <w:pPr>
+        <w:pStyle w:val="Prrafodelista"/>
+        <w:numPr>
+          <w:ilvl w:val="0"/>
+          <w:numId w:val="12"/>
+        </w:numPr>
+      </w:pPr>
+      <w:r>
+        <w:t>Gestionar subidas de archivos</w:t>
+      </w:r>
+    </w:p>
+    <w:p>
+      <w:pPr>
+        <w:pStyle w:val="Prrafodelista"/>
+        <w:numPr>
+          <w:ilvl w:val="0"/>
+          <w:numId w:val="12"/>
+        </w:numPr>
+      </w:pPr>
+      <w:r>
+        <w:t xml:space="preserve">Cliente HTTP y </w:t>
+      </w:r>
+      <w:proofErr w:type="spellStart"/>
+      <w:r>
+        <w:t>Sniffer</w:t>
+      </w:r>
+      <w:proofErr w:type="spellEnd"/>
+    </w:p>
+    <w:p>
+      <w:pPr>
+        <w:pStyle w:val="Prrafodelista"/>
+        <w:numPr>
+          <w:ilvl w:val="0"/>
+          <w:numId w:val="12"/>
+        </w:numPr>
+      </w:pPr>
+      <w:r>
+        <w:t xml:space="preserve">Instalar y </w:t>
+      </w:r>
+      <w:proofErr w:type="spellStart"/>
+      <w:r>
+        <w:t>usra</w:t>
+      </w:r>
+      <w:proofErr w:type="spellEnd"/>
+      <w:r>
+        <w:t xml:space="preserve"> el framework Express</w:t>
+      </w:r>
+    </w:p>
+    <w:p>
+      <w:pPr>
+        <w:pStyle w:val="Prrafodelista"/>
+        <w:numPr>
+          <w:ilvl w:val="0"/>
+          <w:numId w:val="12"/>
+        </w:numPr>
+      </w:pPr>
+      <w:r>
+        <w:t>Uso de Jade, motor de plantillas para Node.js</w:t>
+      </w:r>
+    </w:p>
+    <w:p>
+      <w:pPr>
+        <w:pStyle w:val="Prrafodelista"/>
+        <w:numPr>
+          <w:ilvl w:val="0"/>
+          <w:numId w:val="12"/>
+        </w:numPr>
+      </w:pPr>
+      <w:proofErr w:type="spellStart"/>
+      <w:r>
+        <w:t>Routing</w:t>
+      </w:r>
+      <w:proofErr w:type="spellEnd"/>
+      <w:r>
+        <w:t xml:space="preserve"> y </w:t>
+      </w:r>
+      <w:proofErr w:type="spellStart"/>
+      <w:r>
+        <w:t>Renderizado</w:t>
+      </w:r>
+      <w:proofErr w:type="spellEnd"/>
+      <w:r>
+        <w:t xml:space="preserve"> de Views para Node.js</w:t>
+      </w:r>
+    </w:p>
+    <w:p>
+      <w:pPr>
+        <w:pStyle w:val="Prrafodelista"/>
+        <w:numPr>
+          <w:ilvl w:val="0"/>
+          <w:numId w:val="12"/>
+        </w:numPr>
+      </w:pPr>
+      <w:r>
+        <w:t>Persistencia de datos</w:t>
+      </w:r>
+    </w:p>
+    <w:p>
+      <w:pPr>
+        <w:pStyle w:val="Prrafodelista"/>
+        <w:numPr>
+          <w:ilvl w:val="0"/>
+          <w:numId w:val="12"/>
+        </w:numPr>
+      </w:pPr>
+      <w:r>
+        <w:t xml:space="preserve">Instalación de </w:t>
+      </w:r>
+      <w:proofErr w:type="spellStart"/>
+      <w:r>
+        <w:t>MongoDB</w:t>
+      </w:r>
+      <w:proofErr w:type="spellEnd"/>
+      <w:r>
+        <w:t xml:space="preserve"> y </w:t>
+      </w:r>
+      <w:proofErr w:type="spellStart"/>
+      <w:r>
+        <w:t>Mongoose</w:t>
+      </w:r>
+      <w:proofErr w:type="spellEnd"/>
+    </w:p>
+    <w:p>
+      <w:pPr>
+        <w:pStyle w:val="Prrafodelista"/>
+        <w:numPr>
+          <w:ilvl w:val="0"/>
+          <w:numId w:val="12"/>
+        </w:numPr>
+      </w:pPr>
+      <w:proofErr w:type="spellStart"/>
+      <w:r>
+        <w:t>Creacion</w:t>
+      </w:r>
+      <w:proofErr w:type="spellEnd"/>
+      <w:r>
+        <w:t xml:space="preserve"> de aplicación </w:t>
+      </w:r>
+      <w:proofErr w:type="spellStart"/>
+      <w:r>
+        <w:t>CRUD.Vistas</w:t>
+      </w:r>
+      <w:proofErr w:type="spellEnd"/>
+      <w:r>
+        <w:t xml:space="preserve"> </w:t>
+      </w:r>
+      <w:proofErr w:type="spellStart"/>
+      <w:r>
+        <w:t>Index</w:t>
+      </w:r>
+      <w:proofErr w:type="spellEnd"/>
+      <w:r>
+        <w:t xml:space="preserve"> y Crear</w:t>
+      </w:r>
+    </w:p>
+    <w:p>
+      <w:pPr>
+        <w:pStyle w:val="Prrafodelista"/>
+        <w:numPr>
+          <w:ilvl w:val="0"/>
+          <w:numId w:val="12"/>
+        </w:numPr>
+      </w:pPr>
+      <w:r>
+        <w:t xml:space="preserve">Creación de Aplicación CRUD. Vistas </w:t>
+      </w:r>
+      <w:proofErr w:type="spellStart"/>
+      <w:r>
+        <w:t>Edit</w:t>
+      </w:r>
+      <w:proofErr w:type="spellEnd"/>
+      <w:r>
+        <w:t xml:space="preserve"> y Delete</w:t>
+      </w:r>
+    </w:p>
+    <w:p>
+      <w:pPr>
+        <w:pStyle w:val="Prrafodelista"/>
+        <w:numPr>
+          <w:ilvl w:val="0"/>
+          <w:numId w:val="12"/>
+        </w:numPr>
+      </w:pPr>
+      <w:r>
+        <w:t>Ajax bidireccional con Socket.IO</w:t>
+      </w:r>
+    </w:p>
+    <w:p>
+      <w:pPr>
+        <w:pStyle w:val="Prrafodelista"/>
+        <w:numPr>
+          <w:ilvl w:val="0"/>
+          <w:numId w:val="12"/>
+        </w:numPr>
+      </w:pPr>
+      <w:r>
+        <w:t>Comunicaciones Bidireccionales cliente – servidor</w:t>
+      </w:r>
+    </w:p>
+    <w:p>
+      <w:pPr>
+        <w:pStyle w:val="Prrafodelista"/>
+        <w:numPr>
+          <w:ilvl w:val="0"/>
+          <w:numId w:val="12"/>
+        </w:numPr>
+      </w:pPr>
+      <w:r>
+        <w:t>Creación de un Servidor de Chat Socket.IO</w:t>
+      </w:r>
+    </w:p>
+    <w:p>
+      <w:pPr>
+        <w:pStyle w:val="Prrafodelista"/>
+        <w:numPr>
+          <w:ilvl w:val="0"/>
+          <w:numId w:val="12"/>
+        </w:numPr>
+      </w:pPr>
+      <w:r>
         <w:lastRenderedPageBreak/>
-        <w:t>Introducción a node.js</w:t>
-      </w:r>
-    </w:p>
-    <w:p>
-      <w:pPr>
-        <w:pStyle w:val="Prrafodelista"/>
-        <w:numPr>
-          <w:ilvl w:val="0"/>
-          <w:numId w:val="12"/>
-        </w:numPr>
-      </w:pPr>
-      <w:proofErr w:type="spellStart"/>
-      <w:r>
-        <w:t>Node</w:t>
-      </w:r>
-      <w:proofErr w:type="spellEnd"/>
-      <w:r>
-        <w:t xml:space="preserve"> interactivo con REPL</w:t>
-      </w:r>
-    </w:p>
-    <w:p>
-      <w:pPr>
-        <w:pStyle w:val="Prrafodelista"/>
-        <w:numPr>
-          <w:ilvl w:val="0"/>
-          <w:numId w:val="12"/>
-        </w:numPr>
-      </w:pPr>
-      <w:r>
-        <w:t>Atajos de teclado y comando de REPL</w:t>
-      </w:r>
-    </w:p>
-    <w:p>
-      <w:pPr>
-        <w:pStyle w:val="Prrafodelista"/>
-        <w:numPr>
-          <w:ilvl w:val="0"/>
-          <w:numId w:val="12"/>
-        </w:numPr>
-      </w:pPr>
-      <w:r>
-        <w:t xml:space="preserve">El Core de </w:t>
-      </w:r>
-      <w:proofErr w:type="spellStart"/>
-      <w:r>
-        <w:t>Node</w:t>
-      </w:r>
-      <w:proofErr w:type="spellEnd"/>
-    </w:p>
-    <w:p>
-      <w:pPr>
-        <w:pStyle w:val="Prrafodelista"/>
-        <w:numPr>
-          <w:ilvl w:val="0"/>
-          <w:numId w:val="12"/>
-        </w:numPr>
-      </w:pPr>
-      <w:r>
-        <w:t xml:space="preserve">Servers, </w:t>
-      </w:r>
-      <w:proofErr w:type="spellStart"/>
-      <w:r>
-        <w:t>Strems</w:t>
-      </w:r>
-      <w:proofErr w:type="spellEnd"/>
-      <w:r>
-        <w:t xml:space="preserve"> y Sockets.</w:t>
-      </w:r>
-    </w:p>
-    <w:p>
-      <w:pPr>
-        <w:pStyle w:val="Prrafodelista"/>
-        <w:numPr>
-          <w:ilvl w:val="0"/>
-          <w:numId w:val="12"/>
-        </w:numPr>
-      </w:pPr>
-      <w:r>
-        <w:t xml:space="preserve">Crear Aplicaciones Node.js con </w:t>
-      </w:r>
-      <w:proofErr w:type="spellStart"/>
-      <w:r>
-        <w:t>WebMatrix</w:t>
-      </w:r>
-      <w:proofErr w:type="spellEnd"/>
-    </w:p>
-    <w:p>
-      <w:pPr>
-        <w:pStyle w:val="Prrafodelista"/>
-        <w:numPr>
-          <w:ilvl w:val="0"/>
-          <w:numId w:val="12"/>
-        </w:numPr>
-      </w:pPr>
-      <w:proofErr w:type="spellStart"/>
-      <w:r>
-        <w:t>Routing</w:t>
-      </w:r>
-      <w:proofErr w:type="spellEnd"/>
-    </w:p>
-    <w:p>
-      <w:pPr>
-        <w:pStyle w:val="Prrafodelista"/>
-        <w:numPr>
-          <w:ilvl w:val="0"/>
-          <w:numId w:val="12"/>
-        </w:numPr>
-      </w:pPr>
-      <w:r>
-        <w:t>Servir archivos estáticos</w:t>
-      </w:r>
-    </w:p>
-    <w:p>
-      <w:pPr>
-        <w:pStyle w:val="Prrafodelista"/>
-        <w:numPr>
-          <w:ilvl w:val="0"/>
-          <w:numId w:val="12"/>
-        </w:numPr>
-      </w:pPr>
-      <w:r>
-        <w:t xml:space="preserve">Almacenar contenidos en la cache </w:t>
-      </w:r>
-    </w:p>
-    <w:p>
-      <w:pPr>
-        <w:pStyle w:val="Prrafodelista"/>
-        <w:numPr>
-          <w:ilvl w:val="0"/>
-          <w:numId w:val="12"/>
-        </w:numPr>
-      </w:pPr>
-      <w:r>
-        <w:t xml:space="preserve">Optimizar rendimiento con el uso de </w:t>
-      </w:r>
-      <w:proofErr w:type="spellStart"/>
-      <w:r>
-        <w:t>Streaming</w:t>
-      </w:r>
-      <w:proofErr w:type="spellEnd"/>
-    </w:p>
-    <w:p>
-      <w:pPr>
-        <w:pStyle w:val="Prrafodelista"/>
-        <w:numPr>
-          <w:ilvl w:val="0"/>
-          <w:numId w:val="12"/>
-        </w:numPr>
-      </w:pPr>
-      <w:r>
-        <w:t xml:space="preserve">Evitar Hacking </w:t>
-      </w:r>
-      <w:proofErr w:type="spellStart"/>
-      <w:r>
-        <w:t>Exploits</w:t>
-      </w:r>
-      <w:proofErr w:type="spellEnd"/>
-      <w:r>
-        <w:t xml:space="preserve"> en archivos estáticos</w:t>
-      </w:r>
-    </w:p>
-    <w:p>
-      <w:pPr>
-        <w:pStyle w:val="Prrafodelista"/>
-        <w:numPr>
-          <w:ilvl w:val="0"/>
-          <w:numId w:val="12"/>
-        </w:numPr>
-      </w:pPr>
-      <w:r>
-        <w:t xml:space="preserve">Objeto HTTP. Hacer </w:t>
-      </w:r>
-    </w:p>
-    <w:p>
-      <w:pPr>
-        <w:pStyle w:val="Prrafodelista"/>
-        <w:numPr>
-          <w:ilvl w:val="0"/>
-          <w:numId w:val="12"/>
-        </w:numPr>
-      </w:pPr>
-      <w:r>
-        <w:t>Gestionar subidas de archivos</w:t>
-      </w:r>
-    </w:p>
-    <w:p>
-      <w:pPr>
-        <w:pStyle w:val="Prrafodelista"/>
-        <w:numPr>
-          <w:ilvl w:val="0"/>
-          <w:numId w:val="12"/>
-        </w:numPr>
-      </w:pPr>
-      <w:r>
-        <w:t xml:space="preserve">Cliente HTTP y </w:t>
-      </w:r>
-      <w:proofErr w:type="spellStart"/>
-      <w:r>
-        <w:t>Sniffer</w:t>
-      </w:r>
-      <w:proofErr w:type="spellEnd"/>
-    </w:p>
-    <w:p>
-      <w:pPr>
-        <w:pStyle w:val="Prrafodelista"/>
-        <w:numPr>
-          <w:ilvl w:val="0"/>
-          <w:numId w:val="12"/>
-        </w:numPr>
-      </w:pPr>
-      <w:r>
-        <w:t xml:space="preserve">Instalar y </w:t>
-      </w:r>
-      <w:proofErr w:type="spellStart"/>
-      <w:r>
-        <w:t>usra</w:t>
-      </w:r>
-      <w:proofErr w:type="spellEnd"/>
-      <w:r>
-        <w:t xml:space="preserve"> el framework Express</w:t>
-      </w:r>
-    </w:p>
-    <w:p>
-      <w:pPr>
-        <w:pStyle w:val="Prrafodelista"/>
-        <w:numPr>
-          <w:ilvl w:val="0"/>
-          <w:numId w:val="12"/>
-        </w:numPr>
-      </w:pPr>
-      <w:r>
-        <w:t>Uso de Jade, motor de plantillas para Node.js</w:t>
-      </w:r>
-    </w:p>
-    <w:p>
-      <w:pPr>
-        <w:pStyle w:val="Prrafodelista"/>
-        <w:numPr>
-          <w:ilvl w:val="0"/>
-          <w:numId w:val="12"/>
-        </w:numPr>
-      </w:pPr>
-      <w:proofErr w:type="spellStart"/>
-      <w:r>
-        <w:t>Routing</w:t>
-      </w:r>
-      <w:proofErr w:type="spellEnd"/>
-      <w:r>
-        <w:t xml:space="preserve"> y </w:t>
-      </w:r>
-      <w:proofErr w:type="spellStart"/>
-      <w:r>
-        <w:t>Renderizado</w:t>
-      </w:r>
-      <w:proofErr w:type="spellEnd"/>
-      <w:r>
-        <w:t xml:space="preserve"> de Views para Node.js</w:t>
-      </w:r>
-    </w:p>
-    <w:p>
-      <w:pPr>
-        <w:pStyle w:val="Prrafodelista"/>
-        <w:numPr>
-          <w:ilvl w:val="0"/>
-          <w:numId w:val="12"/>
-        </w:numPr>
-      </w:pPr>
-      <w:r>
-        <w:t>Persistencia de datos</w:t>
-      </w:r>
-    </w:p>
-    <w:p>
-      <w:pPr>
-        <w:pStyle w:val="Prrafodelista"/>
-        <w:numPr>
-          <w:ilvl w:val="0"/>
-          <w:numId w:val="12"/>
-        </w:numPr>
-      </w:pPr>
-      <w:r>
-        <w:t xml:space="preserve">Instalación de </w:t>
-      </w:r>
-      <w:proofErr w:type="spellStart"/>
-      <w:r>
-        <w:t>MongoDB</w:t>
-      </w:r>
-      <w:proofErr w:type="spellEnd"/>
-      <w:r>
-        <w:t xml:space="preserve"> y </w:t>
-      </w:r>
-      <w:proofErr w:type="spellStart"/>
-      <w:r>
-        <w:t>Mongoose</w:t>
-      </w:r>
-      <w:proofErr w:type="spellEnd"/>
-    </w:p>
-    <w:p>
-      <w:pPr>
-        <w:pStyle w:val="Prrafodelista"/>
-        <w:numPr>
-          <w:ilvl w:val="0"/>
-          <w:numId w:val="12"/>
-        </w:numPr>
-      </w:pPr>
-      <w:proofErr w:type="spellStart"/>
-      <w:r>
-        <w:t>Creacion</w:t>
-      </w:r>
-      <w:proofErr w:type="spellEnd"/>
-      <w:r>
-        <w:t xml:space="preserve"> de aplicación </w:t>
-      </w:r>
-      <w:proofErr w:type="spellStart"/>
-      <w:r>
-        <w:t>CRUD.Vistas</w:t>
-      </w:r>
-      <w:proofErr w:type="spellEnd"/>
-      <w:r>
-        <w:t xml:space="preserve"> </w:t>
-      </w:r>
-      <w:proofErr w:type="spellStart"/>
-      <w:r>
-        <w:t>Index</w:t>
-      </w:r>
-      <w:proofErr w:type="spellEnd"/>
-      <w:r>
-        <w:t xml:space="preserve"> y Crear</w:t>
-      </w:r>
-    </w:p>
-    <w:p>
-      <w:pPr>
-        <w:pStyle w:val="Prrafodelista"/>
-        <w:numPr>
-          <w:ilvl w:val="0"/>
-          <w:numId w:val="12"/>
-        </w:numPr>
-      </w:pPr>
-      <w:r>
-        <w:t xml:space="preserve">Creación de Aplicación CRUD. Vistas </w:t>
-      </w:r>
-      <w:proofErr w:type="spellStart"/>
-      <w:r>
-        <w:t>Edit</w:t>
-      </w:r>
-      <w:proofErr w:type="spellEnd"/>
-      <w:r>
-        <w:t xml:space="preserve"> y Delete</w:t>
-      </w:r>
-    </w:p>
-    <w:p>
-      <w:pPr>
-        <w:pStyle w:val="Prrafodelista"/>
-        <w:numPr>
-          <w:ilvl w:val="0"/>
-          <w:numId w:val="12"/>
-        </w:numPr>
-      </w:pPr>
-      <w:r>
-        <w:t>Ajax bidireccional con Socket.IO</w:t>
-      </w:r>
-    </w:p>
-    <w:p>
-      <w:pPr>
-        <w:pStyle w:val="Prrafodelista"/>
-        <w:numPr>
-          <w:ilvl w:val="0"/>
-          <w:numId w:val="12"/>
-        </w:numPr>
-      </w:pPr>
-      <w:r>
-        <w:t>Comunicaciones Bidireccionales cliente – servidor</w:t>
-      </w:r>
-    </w:p>
-    <w:p>
-      <w:pPr>
-        <w:pStyle w:val="Prrafodelista"/>
-        <w:numPr>
-          <w:ilvl w:val="0"/>
-          <w:numId w:val="12"/>
-        </w:numPr>
-      </w:pPr>
-      <w:r>
-        <w:t>Creación de un Servidor de Chat Socket.IO</w:t>
-      </w:r>
-    </w:p>
-    <w:p>
-      <w:pPr>
-        <w:pStyle w:val="Prrafodelista"/>
-        <w:numPr>
-          <w:ilvl w:val="0"/>
-          <w:numId w:val="12"/>
-        </w:numPr>
-      </w:pPr>
-      <w:r>
         <w:t>Servidor de Chat Socket.IO (II)</w:t>
       </w:r>
     </w:p>
@@ -1963,13 +2059,12 @@
           <w:noProof/>
           <w:lang w:eastAsia="es-ES"/>
         </w:rPr>
-        <w:lastRenderedPageBreak/>
         <w:drawing>
           <wp:inline distT="0" distB="0" distL="0" distR="0" wp14:anchorId="0E6AC7AB" wp14:editId="317AA664">
             <wp:extent cx="4572000" cy="3429000"/>
             <wp:effectExtent l="0" t="0" r="0" b="0"/>
             <wp:docPr id="2" name="Vídeo 2">
-              <a:hlinkClick xmlns:a="http://schemas.openxmlformats.org/drawingml/2006/main" r:id="rId22"/>
+              <a:hlinkClick xmlns:a="http://schemas.openxmlformats.org/drawingml/2006/main" r:id="rId24"/>
             </wp:docPr>
             <wp:cNvGraphicFramePr>
               <a:graphicFrameLocks xmlns:a="http://schemas.openxmlformats.org/drawingml/2006/main" noChangeAspect="1"/>
@@ -1982,7 +2077,7 @@
                     <pic:cNvPicPr/>
                   </pic:nvPicPr>
                   <pic:blipFill>
-                    <a:blip r:embed="rId23">
+                    <a:blip r:embed="rId25">
                       <a:extLst>
                         <a:ext uri="{28A0092B-C50C-407E-A947-70E740481C1C}">
                           <a14:useLocalDpi xmlns:a14="http://schemas.microsoft.com/office/drawing/2010/main" val="0"/>
@@ -2018,11 +2113,11 @@
       <w:pPr>
         <w:pStyle w:val="Ttulo3"/>
       </w:pPr>
-      <w:bookmarkStart w:id="11" w:name="_Toc444537728"/>
+      <w:bookmarkStart w:id="16" w:name="_Toc444537728"/>
       <w:r>
         <w:t xml:space="preserve">5.3.2 Curso gratuito 2 sobre la tecnología </w:t>
       </w:r>
-      <w:bookmarkEnd w:id="11"/>
+      <w:bookmarkEnd w:id="16"/>
       <w:r>
         <w:t>Node.js</w:t>
       </w:r>
@@ -2031,7 +2126,7 @@
       <w:r>
         <w:t xml:space="preserve">Link: </w:t>
       </w:r>
-      <w:hyperlink r:id="rId24" w:history="1">
+      <w:hyperlink r:id="rId26" w:history="1">
         <w:r>
           <w:rPr>
             <w:rStyle w:val="Hipervnculo"/>
@@ -2051,7 +2146,7 @@
       </w:r>
     </w:p>
     <w:p>
-      <w:hyperlink r:id="rId25" w:history="1">
+      <w:hyperlink r:id="rId27" w:history="1">
         <w:r>
           <w:rPr>
             <w:rStyle w:val="Hipervnculo"/>
@@ -2065,7 +2160,7 @@
       <w:pPr>
         <w:pStyle w:val="Ttulo3"/>
       </w:pPr>
-      <w:bookmarkStart w:id="12" w:name="_Toc444537729"/>
+      <w:bookmarkStart w:id="17" w:name="_Toc444537729"/>
       <w:r>
         <w:t>5.3.3</w:t>
       </w:r>
@@ -2075,7 +2170,7 @@
       <w:r>
         <w:t xml:space="preserve">sobre la tecnología </w:t>
       </w:r>
-      <w:bookmarkEnd w:id="12"/>
+      <w:bookmarkEnd w:id="17"/>
       <w:r>
         <w:t>Node.js</w:t>
       </w:r>
@@ -2084,7 +2179,7 @@
       <w:r>
         <w:t xml:space="preserve">Link: </w:t>
       </w:r>
-      <w:hyperlink r:id="rId26" w:history="1">
+      <w:hyperlink r:id="rId28" w:history="1">
         <w:r>
           <w:rPr>
             <w:rStyle w:val="Hipervnculo"/>
@@ -2111,11 +2206,7 @@
         <w:t xml:space="preserve"> es la instalación de node.js, son unos videos tutoriales creados por Josematube que se trata de un canal </w:t>
       </w:r>
       <w:r>
-        <w:t xml:space="preserve">lleno de tutoriales de arendizaje.Los videos son cortos de </w:t>
-      </w:r>
-      <w:r>
-        <w:lastRenderedPageBreak/>
-        <w:t xml:space="preserve">una duración media de 5 minutos además de aclarativos ya que va explicando los conceptos al mismo tiempo que </w:t>
+        <w:t xml:space="preserve">lleno de tutoriales de arendizaje.Los videos son cortos de una duración media de 5 minutos además de aclarativos ya que va explicando los conceptos al mismo tiempo que </w:t>
       </w:r>
       <w:proofErr w:type="spellStart"/>
       <w:r>
@@ -2502,12 +2593,13 @@
           <w:noProof/>
           <w:lang w:eastAsia="es-ES"/>
         </w:rPr>
+        <w:lastRenderedPageBreak/>
         <w:drawing>
           <wp:inline distT="0" distB="0" distL="0" distR="0">
             <wp:extent cx="4572000" cy="3429000"/>
             <wp:effectExtent l="0" t="0" r="0" b="0"/>
             <wp:docPr id="5" name="Vídeo 5">
-              <a:hlinkClick xmlns:a="http://schemas.openxmlformats.org/drawingml/2006/main" r:id="rId27"/>
+              <a:hlinkClick xmlns:a="http://schemas.openxmlformats.org/drawingml/2006/main" r:id="rId29"/>
             </wp:docPr>
             <wp:cNvGraphicFramePr>
               <a:graphicFrameLocks xmlns:a="http://schemas.openxmlformats.org/drawingml/2006/main" noChangeAspect="1"/>
@@ -2520,7 +2612,7 @@
                     <pic:cNvPicPr/>
                   </pic:nvPicPr>
                   <pic:blipFill>
-                    <a:blip r:embed="rId28">
+                    <a:blip r:embed="rId30">
                       <a:extLst>
                         <a:ext uri="{28A0092B-C50C-407E-A947-70E740481C1C}">
                           <a14:useLocalDpi xmlns:a14="http://schemas.microsoft.com/office/drawing/2010/main" val="0"/>
@@ -2555,12 +2647,11 @@
       <w:pPr>
         <w:pStyle w:val="Ttulo1"/>
       </w:pPr>
-      <w:bookmarkStart w:id="13" w:name="_Toc444537738"/>
-      <w:r>
-        <w:lastRenderedPageBreak/>
+      <w:bookmarkStart w:id="18" w:name="_Toc444537738"/>
+      <w:r>
         <w:t>8. Conclusiones</w:t>
       </w:r>
-      <w:bookmarkEnd w:id="13"/>
+      <w:bookmarkEnd w:id="18"/>
     </w:p>
     <w:p/>
     <w:p>
@@ -2581,10 +2672,7 @@
         <w:t>Para finalizar el trabajo llegamos a  una conclusión común que se trata del aprendizaje que nos ha aportado sobre web server framework y las tecnologías que comparamos que son Django y Node.js. Anteriormente ya trabajamos en otras asignaturas con bootstrap por ejemplo por ello lo añadimos aquí en este trabajo ya que no gustó a todos la sencillez que tiene y el resultado final tan limpio que nos proporciona. Sobre estos dos frameworks en particular podemos decir que nos han ayudado a aprender sobre otro tipo de tecnología framework y tener un repertorio más amplio en un futuro ya que nos serán de gran ayuda.</w:t>
       </w:r>
     </w:p>
-    <w:p>
-      <w:bookmarkStart w:id="14" w:name="_GoBack"/>
-      <w:bookmarkEnd w:id="14"/>
-    </w:p>
+    <w:p/>
     <w:sectPr>
       <w:pgSz w:w="11906" w:h="16838"/>
       <w:pgMar w:top="1417" w:right="1701" w:bottom="1417" w:left="1701" w:header="708" w:footer="708" w:gutter="0"/>
@@ -3797,6 +3885,118 @@
     </w:lvl>
   </w:abstractNum>
   <w:abstractNum w:abstractNumId="13" w15:restartNumberingAfterBreak="0">
+    <w:nsid w:val="63673D64"/>
+    <w:multiLevelType w:val="hybridMultilevel"/>
+    <w:tmpl w:val="10EA503C"/>
+    <w:lvl w:ilvl="0" w:tplc="E9669FD4">
+      <w:numFmt w:val="bullet"/>
+      <w:lvlText w:val="-"/>
+      <w:lvlJc w:val="left"/>
+      <w:pPr>
+        <w:ind w:left="720" w:hanging="360"/>
+      </w:pPr>
+      <w:rPr>
+        <w:rFonts w:ascii="Arial" w:eastAsiaTheme="minorHAnsi" w:hAnsi="Arial" w:cs="Arial" w:hint="default"/>
+      </w:rPr>
+    </w:lvl>
+    <w:lvl w:ilvl="1" w:tplc="0C0A0003" w:tentative="1">
+      <w:start w:val="1"/>
+      <w:numFmt w:val="bullet"/>
+      <w:lvlText w:val="o"/>
+      <w:lvlJc w:val="left"/>
+      <w:pPr>
+        <w:ind w:left="1440" w:hanging="360"/>
+      </w:pPr>
+      <w:rPr>
+        <w:rFonts w:ascii="Courier New" w:hAnsi="Courier New" w:cs="Courier New" w:hint="default"/>
+      </w:rPr>
+    </w:lvl>
+    <w:lvl w:ilvl="2" w:tplc="0C0A0005" w:tentative="1">
+      <w:start w:val="1"/>
+      <w:numFmt w:val="bullet"/>
+      <w:lvlText w:val=""/>
+      <w:lvlJc w:val="left"/>
+      <w:pPr>
+        <w:ind w:left="2160" w:hanging="360"/>
+      </w:pPr>
+      <w:rPr>
+        <w:rFonts w:ascii="Wingdings" w:hAnsi="Wingdings" w:hint="default"/>
+      </w:rPr>
+    </w:lvl>
+    <w:lvl w:ilvl="3" w:tplc="0C0A0001" w:tentative="1">
+      <w:start w:val="1"/>
+      <w:numFmt w:val="bullet"/>
+      <w:lvlText w:val=""/>
+      <w:lvlJc w:val="left"/>
+      <w:pPr>
+        <w:ind w:left="2880" w:hanging="360"/>
+      </w:pPr>
+      <w:rPr>
+        <w:rFonts w:ascii="Symbol" w:hAnsi="Symbol" w:hint="default"/>
+      </w:rPr>
+    </w:lvl>
+    <w:lvl w:ilvl="4" w:tplc="0C0A0003" w:tentative="1">
+      <w:start w:val="1"/>
+      <w:numFmt w:val="bullet"/>
+      <w:lvlText w:val="o"/>
+      <w:lvlJc w:val="left"/>
+      <w:pPr>
+        <w:ind w:left="3600" w:hanging="360"/>
+      </w:pPr>
+      <w:rPr>
+        <w:rFonts w:ascii="Courier New" w:hAnsi="Courier New" w:cs="Courier New" w:hint="default"/>
+      </w:rPr>
+    </w:lvl>
+    <w:lvl w:ilvl="5" w:tplc="0C0A0005" w:tentative="1">
+      <w:start w:val="1"/>
+      <w:numFmt w:val="bullet"/>
+      <w:lvlText w:val=""/>
+      <w:lvlJc w:val="left"/>
+      <w:pPr>
+        <w:ind w:left="4320" w:hanging="360"/>
+      </w:pPr>
+      <w:rPr>
+        <w:rFonts w:ascii="Wingdings" w:hAnsi="Wingdings" w:hint="default"/>
+      </w:rPr>
+    </w:lvl>
+    <w:lvl w:ilvl="6" w:tplc="0C0A0001" w:tentative="1">
+      <w:start w:val="1"/>
+      <w:numFmt w:val="bullet"/>
+      <w:lvlText w:val=""/>
+      <w:lvlJc w:val="left"/>
+      <w:pPr>
+        <w:ind w:left="5040" w:hanging="360"/>
+      </w:pPr>
+      <w:rPr>
+        <w:rFonts w:ascii="Symbol" w:hAnsi="Symbol" w:hint="default"/>
+      </w:rPr>
+    </w:lvl>
+    <w:lvl w:ilvl="7" w:tplc="0C0A0003" w:tentative="1">
+      <w:start w:val="1"/>
+      <w:numFmt w:val="bullet"/>
+      <w:lvlText w:val="o"/>
+      <w:lvlJc w:val="left"/>
+      <w:pPr>
+        <w:ind w:left="5760" w:hanging="360"/>
+      </w:pPr>
+      <w:rPr>
+        <w:rFonts w:ascii="Courier New" w:hAnsi="Courier New" w:cs="Courier New" w:hint="default"/>
+      </w:rPr>
+    </w:lvl>
+    <w:lvl w:ilvl="8" w:tplc="0C0A0005" w:tentative="1">
+      <w:start w:val="1"/>
+      <w:numFmt w:val="bullet"/>
+      <w:lvlText w:val=""/>
+      <w:lvlJc w:val="left"/>
+      <w:pPr>
+        <w:ind w:left="6480" w:hanging="360"/>
+      </w:pPr>
+      <w:rPr>
+        <w:rFonts w:ascii="Wingdings" w:hAnsi="Wingdings" w:hint="default"/>
+      </w:rPr>
+    </w:lvl>
+  </w:abstractNum>
+  <w:abstractNum w:abstractNumId="14" w15:restartNumberingAfterBreak="0">
     <w:nsid w:val="66941622"/>
     <w:multiLevelType w:val="hybridMultilevel"/>
     <w:tmpl w:val="B4D2844A"/>
@@ -3882,7 +4082,7 @@
       </w:pPr>
     </w:lvl>
   </w:abstractNum>
-  <w:abstractNum w:abstractNumId="14" w15:restartNumberingAfterBreak="0">
+  <w:abstractNum w:abstractNumId="15" w15:restartNumberingAfterBreak="0">
     <w:nsid w:val="6D827387"/>
     <w:multiLevelType w:val="hybridMultilevel"/>
     <w:tmpl w:val="9198DEA2"/>
@@ -3968,7 +4168,7 @@
       </w:pPr>
     </w:lvl>
   </w:abstractNum>
-  <w:abstractNum w:abstractNumId="15" w15:restartNumberingAfterBreak="0">
+  <w:abstractNum w:abstractNumId="16" w15:restartNumberingAfterBreak="0">
     <w:nsid w:val="6F97508D"/>
     <w:multiLevelType w:val="hybridMultilevel"/>
     <w:tmpl w:val="F76A33BC"/>
@@ -4054,7 +4254,7 @@
       </w:pPr>
     </w:lvl>
   </w:abstractNum>
-  <w:abstractNum w:abstractNumId="16" w15:restartNumberingAfterBreak="0">
+  <w:abstractNum w:abstractNumId="17" w15:restartNumberingAfterBreak="0">
     <w:nsid w:val="71760B6A"/>
     <w:multiLevelType w:val="hybridMultilevel"/>
     <w:tmpl w:val="663C9060"/>
@@ -4167,7 +4367,7 @@
       </w:rPr>
     </w:lvl>
   </w:abstractNum>
-  <w:abstractNum w:abstractNumId="17" w15:restartNumberingAfterBreak="0">
+  <w:abstractNum w:abstractNumId="18" w15:restartNumberingAfterBreak="0">
     <w:nsid w:val="778D1D13"/>
     <w:multiLevelType w:val="hybridMultilevel"/>
     <w:tmpl w:val="3BF81F5E"/>
@@ -4260,10 +4460,10 @@
     <w:abstractNumId w:val="1"/>
   </w:num>
   <w:num w:numId="3">
-    <w:abstractNumId w:val="16"/>
+    <w:abstractNumId w:val="17"/>
   </w:num>
   <w:num w:numId="4">
-    <w:abstractNumId w:val="13"/>
+    <w:abstractNumId w:val="14"/>
   </w:num>
   <w:num w:numId="5">
     <w:abstractNumId w:val="9"/>
@@ -4293,19 +4493,22 @@
     <w:abstractNumId w:val="3"/>
   </w:num>
   <w:num w:numId="14">
-    <w:abstractNumId w:val="15"/>
+    <w:abstractNumId w:val="16"/>
   </w:num>
   <w:num w:numId="15">
-    <w:abstractNumId w:val="17"/>
+    <w:abstractNumId w:val="18"/>
   </w:num>
   <w:num w:numId="16">
-    <w:abstractNumId w:val="14"/>
+    <w:abstractNumId w:val="15"/>
   </w:num>
   <w:num w:numId="17">
     <w:abstractNumId w:val="5"/>
   </w:num>
   <w:num w:numId="18">
     <w:abstractNumId w:val="4"/>
+  </w:num>
+  <w:num w:numId="19">
+    <w:abstractNumId w:val="13"/>
   </w:num>
 </w:numbering>
 </file>
@@ -4867,6 +5070,18 @@
       <w:lang w:eastAsia="es-ES"/>
     </w:rPr>
   </w:style>
+  <w:style w:type="character" w:styleId="Hipervnculovisitado">
+    <w:name w:val="FollowedHyperlink"/>
+    <w:basedOn w:val="Fuentedeprrafopredeter"/>
+    <w:uiPriority w:val="99"/>
+    <w:semiHidden/>
+    <w:unhideWhenUsed/>
+    <w:rsid w:val="00EB26B1"/>
+    <w:rPr>
+      <w:color w:val="954F72" w:themeColor="followedHyperlink"/>
+      <w:u w:val="single"/>
+    </w:rPr>
+  </w:style>
 </w:styles>
 </file>
 
@@ -5136,7 +5351,7 @@
 </file>
 
 <file path=customXml/itemProps1.xml><?xml version="1.0" encoding="utf-8"?>
-<ds:datastoreItem xmlns:ds="http://schemas.openxmlformats.org/officeDocument/2006/customXml" ds:itemID="{8566CA02-2CFD-4188-B368-A7ED6F92EFBA}">
+<ds:datastoreItem xmlns:ds="http://schemas.openxmlformats.org/officeDocument/2006/customXml" ds:itemID="{1D6BE401-0791-4EC5-97CF-387E8A2230DF}">
   <ds:schemaRefs>
     <ds:schemaRef ds:uri="http://schemas.openxmlformats.org/officeDocument/2006/bibliography"/>
   </ds:schemaRefs>
